--- a/동아리 2018-02-20.docx
+++ b/동아리 2018-02-20.docx
@@ -702,7 +702,7 @@
               <w:rPr>
                 <w:rFonts w:hint="eastAsia"/>
               </w:rPr>
-              <w:t>요청 value</w:t>
+              <w:t>요청</w:t>
             </w:r>
           </w:p>
         </w:tc>
@@ -722,21 +722,8 @@
             <w:r>
               <w:rPr>
                 <w:rFonts w:hint="eastAsia"/>
-                <w:color w:val="FF0000"/>
-              </w:rPr>
-              <w:t>성공시</w:t>
-            </w:r>
-            <w:r>
-              <w:rPr>
-                <w:rFonts w:hint="eastAsia"/>
-              </w:rPr>
-              <w:t xml:space="preserve"> </w:t>
-            </w:r>
-            <w:r>
-              <w:rPr>
-                <w:rFonts w:hint="eastAsia"/>
-              </w:rPr>
-              <w:t>응답 value</w:t>
+              </w:rPr>
+              <w:t>응답</w:t>
             </w:r>
           </w:p>
         </w:tc>
@@ -2141,15 +2128,8 @@
                 <w:color w:val="FF0000"/>
               </w:rPr>
             </w:pPr>
-            <w:r>
-              <w:rPr>
-                <w:rFonts w:hint="eastAsia"/>
-              </w:rPr>
-              <w:t>g</w:t>
-            </w:r>
-            <w:r>
-              <w:t>et</w:t>
-            </w:r>
+            <w:bookmarkStart w:id="0" w:name="_GoBack"/>
+            <w:bookmarkEnd w:id="0"/>
           </w:p>
         </w:tc>
         <w:tc>
@@ -2163,29 +2143,7 @@
             </w:tcBorders>
             <w:shd w:val="clear" w:color="auto" w:fill="auto"/>
           </w:tcPr>
-          <w:p>
-            <w:r>
-              <w:rPr>
-                <w:rFonts w:hint="eastAsia"/>
-              </w:rPr>
-              <w:t>/c</w:t>
-            </w:r>
-            <w:r>
-              <w:t xml:space="preserve">lub/      </w:t>
-            </w:r>
-            <w:r>
-              <w:rPr>
-                <w:rFonts w:hint="eastAsia"/>
-              </w:rPr>
-              <w:t xml:space="preserve">동아리 전체 </w:t>
-            </w:r>
-            <w:r>
-              <w:rPr>
-                <w:rFonts w:hint="eastAsia"/>
-              </w:rPr>
-              <w:t>정보</w:t>
-            </w:r>
-          </w:p>
+          <w:p/>
         </w:tc>
         <w:tc>
           <w:tcPr>
@@ -2198,14 +2156,7 @@
             </w:tcBorders>
             <w:shd w:val="clear" w:color="auto" w:fill="auto"/>
           </w:tcPr>
-          <w:p>
-            <w:r>
-              <w:rPr>
-                <w:rFonts w:hint="eastAsia"/>
-              </w:rPr>
-              <w:t>필요하시면쓰세요</w:t>
-            </w:r>
-          </w:p>
+          <w:p/>
         </w:tc>
         <w:tc>
           <w:tcPr>
@@ -2284,8 +2235,6 @@
         </w:rPr>
         <w:t>tatusCode</w:t>
       </w:r>
-      <w:bookmarkStart w:id="0" w:name="_GoBack"/>
-      <w:bookmarkEnd w:id="0"/>
       <w:r>
         <w:rPr>
           <w:rFonts w:hint="eastAsia"/>
@@ -2762,9 +2711,6 @@
         <w:pBdr>
           <w:bottom w:val="single" w:sz="6" w:space="1" w:color="auto"/>
         </w:pBdr>
-        <w:rPr>
-          <w:rFonts w:hint="eastAsia"/>
-        </w:rPr>
       </w:pPr>
       <w:r>
         <w:rPr>
@@ -5126,13 +5072,7 @@
         <w:t>서버로 전송</w:t>
       </w:r>
     </w:p>
-    <w:p>
-      <w:pPr>
-        <w:rPr>
-          <w:rFonts w:hint="eastAsia"/>
-        </w:rPr>
-      </w:pPr>
-    </w:p>
+    <w:p/>
     <w:p>
       <w:r>
         <w:rPr>
@@ -5420,13 +5360,7 @@
     <w:p/>
     <w:p/>
     <w:p/>
-    <w:p>
-      <w:pPr>
-        <w:rPr>
-          <w:rFonts w:hint="eastAsia"/>
-        </w:rPr>
-      </w:pPr>
-    </w:p>
+    <w:p/>
     <w:p>
       <w:pPr>
         <w:wordWrap/>
@@ -7683,7 +7617,7 @@
 </file>
 
 <file path=customXml/itemProps1.xml><?xml version="1.0" encoding="utf-8"?>
-<ds:datastoreItem xmlns:ds="http://schemas.openxmlformats.org/officeDocument/2006/customXml" ds:itemID="{DEDF3A10-1CBC-4F69-8FD4-98AAA56ACEF6}">
+<ds:datastoreItem xmlns:ds="http://schemas.openxmlformats.org/officeDocument/2006/customXml" ds:itemID="{D1392EA9-EFB3-4AFB-AF29-080858E5C867}">
   <ds:schemaRefs>
     <ds:schemaRef ds:uri="http://schemas.openxmlformats.org/officeDocument/2006/bibliography"/>
   </ds:schemaRefs>

--- a/동아리 2018-02-20.docx
+++ b/동아리 2018-02-20.docx
@@ -6,19 +6,47 @@
       <w:r>
         <w:rPr>
           <w:rFonts w:hint="eastAsia"/>
+        </w:rPr>
+        <w:t>정적</w:t>
+      </w:r>
+      <w:r>
+        <w:t xml:space="preserve"> 폴더</w:t>
+      </w:r>
+      <w:r>
+        <w:rPr>
+          <w:rFonts w:hint="eastAsia"/>
+        </w:rPr>
+        <w:t>(p</w:t>
+      </w:r>
+      <w:r>
+        <w:t>ublic/club_img</w:t>
+      </w:r>
+      <w:r>
+        <w:rPr>
+          <w:rFonts w:hint="eastAsia"/>
+        </w:rPr>
+        <w:t xml:space="preserve">와 </w:t>
+      </w:r>
+      <w:r>
+        <w:t>public/main_img)</w:t>
+      </w:r>
+      <w:r>
+        <w:t xml:space="preserve"> 생성</w:t>
+      </w:r>
+      <w:bookmarkStart w:id="0" w:name="_GoBack"/>
+      <w:bookmarkEnd w:id="0"/>
+    </w:p>
+    <w:p>
+      <w:r>
+        <w:t>ejs, morgan 제거</w:t>
+      </w:r>
+    </w:p>
+    <w:p>
+      <w:pPr>
+        <w:rPr>
           <w:color w:val="FF0000"/>
         </w:rPr>
-        <w:t xml:space="preserve">폴더 </w:t>
-      </w:r>
-      <w:r>
-        <w:t xml:space="preserve">/ </w:t>
-      </w:r>
-      <w:r>
-        <w:rPr>
-          <w:rFonts w:hint="eastAsia"/>
-        </w:rPr>
-        <w:t>파일</w:t>
-      </w:r>
+      </w:pPr>
     </w:p>
     <w:p>
       <w:r>
@@ -525,20 +553,6 @@
         <w:tab/>
         <w:t>//login, logout</w:t>
       </w:r>
-    </w:p>
-    <w:p>
-      <w:pPr>
-        <w:rPr>
-          <w:color w:val="0070C0"/>
-        </w:rPr>
-      </w:pPr>
-    </w:p>
-    <w:p>
-      <w:pPr>
-        <w:rPr>
-          <w:color w:val="0070C0"/>
-        </w:rPr>
-      </w:pPr>
     </w:p>
     <w:p>
       <w:pPr>
@@ -2128,8 +2142,6 @@
                 <w:color w:val="FF0000"/>
               </w:rPr>
             </w:pPr>
-            <w:bookmarkStart w:id="0" w:name="_GoBack"/>
-            <w:bookmarkEnd w:id="0"/>
           </w:p>
         </w:tc>
         <w:tc>
@@ -2887,60 +2899,7 @@
           <w:sz w:val="24"/>
           <w:szCs w:val="24"/>
         </w:rPr>
-        <w:tab/>
-      </w:r>
-      <w:r>
-        <w:rPr>
-          <w:rFonts w:hint="eastAsia"/>
-          <w:color w:val="0070C0"/>
-          <w:sz w:val="18"/>
-          <w:szCs w:val="18"/>
-        </w:rPr>
-        <w:t>&lt;</w:t>
-      </w:r>
-      <w:r>
-        <w:rPr>
-          <w:rFonts w:hint="eastAsia"/>
-          <w:color w:val="00B050"/>
-          <w:sz w:val="18"/>
-          <w:szCs w:val="18"/>
-        </w:rPr>
-        <w:t xml:space="preserve"> 서버 </w:t>
-      </w:r>
-      <w:r>
-        <w:rPr>
-          <w:color w:val="00B050"/>
-          <w:sz w:val="18"/>
-          <w:szCs w:val="18"/>
-        </w:rPr>
-        <w:sym w:font="Wingdings" w:char="F0E8"/>
-      </w:r>
-      <w:r>
-        <w:rPr>
-          <w:rFonts w:hint="eastAsia"/>
-          <w:color w:val="00B050"/>
-          <w:sz w:val="18"/>
-          <w:szCs w:val="18"/>
-        </w:rPr>
-        <w:t xml:space="preserve"> 안드, ios</w:t>
-      </w:r>
-      <w:r>
-        <w:rPr>
-          <w:rFonts w:hint="eastAsia"/>
-          <w:color w:val="0070C0"/>
-          <w:sz w:val="18"/>
-          <w:szCs w:val="18"/>
-        </w:rPr>
-        <w:t xml:space="preserve"> object&gt;</w:t>
-      </w:r>
-      <w:r>
-        <w:rPr>
-          <w:rFonts w:hint="eastAsia"/>
-          <w:color w:val="0070C0"/>
-          <w:sz w:val="18"/>
-          <w:szCs w:val="18"/>
-        </w:rPr>
-        <w:tab/>
+        <w:t xml:space="preserve"> (get)</w:t>
       </w:r>
     </w:p>
     <w:p>
@@ -2990,6 +2949,14 @@
           <w:szCs w:val="18"/>
         </w:rPr>
         <w:t>}</w:t>
+      </w:r>
+      <w:r>
+        <w:rPr>
+          <w:rFonts w:hint="eastAsia"/>
+          <w:sz w:val="18"/>
+          <w:szCs w:val="18"/>
+        </w:rPr>
+        <w:t>수신</w:t>
       </w:r>
     </w:p>
     <w:p>
@@ -2997,7 +2964,7 @@
         <w:pBdr>
           <w:bottom w:val="single" w:sz="6" w:space="1" w:color="auto"/>
         </w:pBdr>
-        <w:ind w:firstLineChars="800" w:firstLine="1440"/>
+        <w:ind w:firstLine="800"/>
         <w:rPr>
           <w:rFonts w:ascii="Consolas" w:hAnsi="Consolas" w:cs="Consolas"/>
           <w:kern w:val="0"/>
@@ -3073,68 +3040,24 @@
           <w:sz w:val="24"/>
           <w:szCs w:val="24"/>
         </w:rPr>
-        <w:t>동아리 목록(list) 띄울 때</w:t>
-      </w:r>
-      <w:r>
-        <w:rPr>
-          <w:rFonts w:hint="eastAsia"/>
-          <w:sz w:val="18"/>
-          <w:szCs w:val="18"/>
-        </w:rPr>
-        <w:tab/>
-      </w:r>
-      <w:r>
-        <w:rPr>
-          <w:rFonts w:hint="eastAsia"/>
-          <w:color w:val="0070C0"/>
-          <w:sz w:val="18"/>
-          <w:szCs w:val="18"/>
-        </w:rPr>
-        <w:t>&lt;</w:t>
-      </w:r>
-      <w:r>
-        <w:rPr>
-          <w:rFonts w:hint="eastAsia"/>
-          <w:color w:val="00B050"/>
-          <w:sz w:val="18"/>
-          <w:szCs w:val="18"/>
-        </w:rPr>
-        <w:t xml:space="preserve"> 서버 </w:t>
-      </w:r>
-      <w:r>
-        <w:rPr>
-          <w:color w:val="00B050"/>
-          <w:sz w:val="18"/>
-          <w:szCs w:val="18"/>
-        </w:rPr>
-        <w:sym w:font="Wingdings" w:char="F0E8"/>
-      </w:r>
-      <w:r>
-        <w:rPr>
-          <w:rFonts w:hint="eastAsia"/>
-          <w:color w:val="00B050"/>
-          <w:sz w:val="18"/>
-          <w:szCs w:val="18"/>
-        </w:rPr>
-        <w:t xml:space="preserve"> 안드, ios</w:t>
-      </w:r>
-      <w:r>
-        <w:rPr>
-          <w:rFonts w:hint="eastAsia"/>
-          <w:color w:val="0070C0"/>
-          <w:sz w:val="18"/>
-          <w:szCs w:val="18"/>
-        </w:rPr>
-        <w:t xml:space="preserve"> object&gt;</w:t>
-      </w:r>
-      <w:r>
-        <w:rPr>
-          <w:rFonts w:hint="eastAsia"/>
-          <w:color w:val="0070C0"/>
-          <w:sz w:val="18"/>
-          <w:szCs w:val="18"/>
-        </w:rPr>
-        <w:tab/>
+        <w:t xml:space="preserve">동아리 목록(list) </w:t>
+      </w:r>
+      <w:r>
+        <w:rPr>
+          <w:rFonts w:hint="eastAsia"/>
+          <w:b/>
+          <w:sz w:val="24"/>
+          <w:szCs w:val="24"/>
+        </w:rPr>
+        <w:t>g</w:t>
+      </w:r>
+      <w:r>
+        <w:rPr>
+          <w:b/>
+          <w:sz w:val="24"/>
+          <w:szCs w:val="24"/>
+        </w:rPr>
+        <w:t>et</w:t>
       </w:r>
     </w:p>
     <w:p>
@@ -3167,26 +3090,7 @@
           <w:rFonts w:hint="eastAsia"/>
           <w:color w:val="FF0000"/>
         </w:rPr>
-        <w:t xml:space="preserve">/club/search?keyword=검색단어  </w:t>
-      </w:r>
-      <w:r>
-        <w:rPr>
-          <w:rFonts w:hint="eastAsia"/>
-        </w:rPr>
-        <w:t xml:space="preserve"> 접근 시 </w:t>
-      </w:r>
-      <w:r>
-        <w:rPr>
-          <w:rFonts w:hint="eastAsia"/>
-          <w:color w:val="00B0F0"/>
-        </w:rPr>
-        <w:t xml:space="preserve">받을(get)  </w:t>
-      </w:r>
-      <w:r>
-        <w:rPr>
-          <w:rFonts w:hint="eastAsia"/>
-        </w:rPr>
-        <w:t>객체</w:t>
+        <w:t>/club/search?keyword=검색단어</w:t>
       </w:r>
     </w:p>
     <w:p>
@@ -3481,6 +3385,14 @@
         </w:rPr>
         <w:t>}</w:t>
       </w:r>
+      <w:r>
+        <w:rPr>
+          <w:rFonts w:hint="eastAsia"/>
+          <w:sz w:val="18"/>
+          <w:szCs w:val="18"/>
+        </w:rPr>
+        <w:t>수신</w:t>
+      </w:r>
     </w:p>
     <w:p>
       <w:pPr>
@@ -3516,14 +3428,24 @@
           <w:sz w:val="24"/>
           <w:szCs w:val="24"/>
         </w:rPr>
-        <w:t>. 동아리 페이지(page) 띄울 때</w:t>
-      </w:r>
-      <w:r>
-        <w:rPr>
-          <w:sz w:val="18"/>
-          <w:szCs w:val="18"/>
-        </w:rPr>
-        <w:t xml:space="preserve"> </w:t>
+        <w:t xml:space="preserve">. 동아리 페이지(page) </w:t>
+      </w:r>
+      <w:r>
+        <w:rPr>
+          <w:rFonts w:hint="eastAsia"/>
+          <w:b/>
+          <w:sz w:val="24"/>
+          <w:szCs w:val="24"/>
+        </w:rPr>
+        <w:t>g</w:t>
+      </w:r>
+      <w:r>
+        <w:rPr>
+          <w:b/>
+          <w:sz w:val="24"/>
+          <w:szCs w:val="24"/>
+        </w:rPr>
+        <w:t>et</w:t>
       </w:r>
       <w:r>
         <w:rPr>
@@ -3532,50 +3454,6 @@
           <w:sz w:val="18"/>
           <w:szCs w:val="18"/>
         </w:rPr>
-        <w:t>&lt;</w:t>
-      </w:r>
-      <w:r>
-        <w:rPr>
-          <w:rFonts w:hint="eastAsia"/>
-          <w:color w:val="00B050"/>
-          <w:sz w:val="18"/>
-          <w:szCs w:val="18"/>
-        </w:rPr>
-        <w:t xml:space="preserve"> 서버 </w:t>
-      </w:r>
-      <w:r>
-        <w:rPr>
-          <w:color w:val="00B050"/>
-          <w:sz w:val="18"/>
-          <w:szCs w:val="18"/>
-        </w:rPr>
-        <w:sym w:font="Wingdings" w:char="F0E8"/>
-      </w:r>
-      <w:r>
-        <w:rPr>
-          <w:rFonts w:hint="eastAsia"/>
-          <w:color w:val="00B050"/>
-          <w:sz w:val="18"/>
-          <w:szCs w:val="18"/>
-        </w:rPr>
-        <w:t xml:space="preserve"> 안드, ios</w:t>
-      </w:r>
-      <w:r>
-        <w:rPr>
-          <w:rFonts w:hint="eastAsia"/>
-          <w:color w:val="0070C0"/>
-          <w:sz w:val="18"/>
-          <w:szCs w:val="18"/>
-        </w:rPr>
-        <w:t xml:space="preserve"> object&gt;</w:t>
-      </w:r>
-      <w:r>
-        <w:rPr>
-          <w:rFonts w:hint="eastAsia"/>
-          <w:color w:val="0070C0"/>
-          <w:sz w:val="18"/>
-          <w:szCs w:val="18"/>
-        </w:rPr>
         <w:tab/>
       </w:r>
     </w:p>
@@ -3588,26 +3466,7 @@
           <w:rFonts w:hint="eastAsia"/>
           <w:color w:val="FF0000"/>
         </w:rPr>
-        <w:t xml:space="preserve">/club/info/동아리번호 </w:t>
-      </w:r>
-      <w:r>
-        <w:rPr>
-          <w:rFonts w:hint="eastAsia"/>
-        </w:rPr>
-        <w:t xml:space="preserve">접근 시 </w:t>
-      </w:r>
-      <w:r>
-        <w:rPr>
-          <w:rFonts w:hint="eastAsia"/>
-          <w:color w:val="00B0F0"/>
-        </w:rPr>
-        <w:t xml:space="preserve">받을(get) </w:t>
-      </w:r>
-      <w:r>
-        <w:rPr>
-          <w:rFonts w:hint="eastAsia"/>
-        </w:rPr>
-        <w:t>객체</w:t>
+        <w:t>/club/info/동아리번호</w:t>
       </w:r>
     </w:p>
     <w:p>
@@ -4097,6 +3956,14 @@
         </w:rPr>
         <w:t>}</w:t>
       </w:r>
+      <w:r>
+        <w:rPr>
+          <w:rFonts w:hint="eastAsia"/>
+          <w:sz w:val="18"/>
+          <w:szCs w:val="18"/>
+        </w:rPr>
+        <w:t>수신</w:t>
+      </w:r>
     </w:p>
     <w:p>
       <w:pPr>
@@ -4157,7 +4024,7 @@
           <w:sz w:val="18"/>
           <w:szCs w:val="18"/>
         </w:rPr>
-        <w:t xml:space="preserve">동아리 페이지를 </w:t>
+        <w:t xml:space="preserve">동아리 페이지 </w:t>
       </w:r>
       <w:r>
         <w:rPr>
@@ -4175,78 +4042,6 @@
           <w:szCs w:val="18"/>
         </w:rPr>
         <w:t>et</w:t>
-      </w:r>
-      <w:r>
-        <w:rPr>
-          <w:rFonts w:hint="eastAsia"/>
-          <w:color w:val="0070C0"/>
-          <w:sz w:val="18"/>
-          <w:szCs w:val="18"/>
-        </w:rPr>
-        <w:t>요청</w:t>
-      </w:r>
-      <w:r>
-        <w:rPr>
-          <w:rFonts w:hint="eastAsia"/>
-          <w:color w:val="0070C0"/>
-          <w:sz w:val="18"/>
-          <w:szCs w:val="18"/>
-        </w:rPr>
-        <w:t>하시던지</w:t>
-      </w:r>
-      <w:r>
-        <w:rPr>
-          <w:rFonts w:hint="eastAsia"/>
-          <w:color w:val="0070C0"/>
-          <w:sz w:val="18"/>
-          <w:szCs w:val="18"/>
-        </w:rPr>
-        <w:t xml:space="preserve"> </w:t>
-      </w:r>
-      <w:r>
-        <w:rPr>
-          <w:rFonts w:hint="eastAsia"/>
-          <w:color w:val="0070C0"/>
-          <w:sz w:val="18"/>
-          <w:szCs w:val="18"/>
-        </w:rPr>
-        <w:t>아니면</w:t>
-      </w:r>
-      <w:r>
-        <w:rPr>
-          <w:rFonts w:hint="eastAsia"/>
-          <w:color w:val="0070C0"/>
-          <w:sz w:val="18"/>
-          <w:szCs w:val="18"/>
-        </w:rPr>
-        <w:t xml:space="preserve"> 직접 값을 이전 페이지에서 넘기</w:t>
-      </w:r>
-      <w:r>
-        <w:rPr>
-          <w:rFonts w:hint="eastAsia"/>
-          <w:color w:val="0070C0"/>
-          <w:sz w:val="18"/>
-          <w:szCs w:val="18"/>
-        </w:rPr>
-        <w:t>시면 될</w:t>
-      </w:r>
-      <w:r>
-        <w:rPr>
-          <w:rFonts w:hint="eastAsia"/>
-          <w:color w:val="0070C0"/>
-          <w:sz w:val="18"/>
-          <w:szCs w:val="18"/>
-        </w:rPr>
-        <w:t xml:space="preserve"> 것</w:t>
-      </w:r>
-      <w:r>
-        <w:rPr>
-          <w:rFonts w:hint="eastAsia"/>
-          <w:color w:val="0070C0"/>
-          <w:sz w:val="18"/>
-          <w:szCs w:val="18"/>
-        </w:rPr>
-        <w:t xml:space="preserve"> 같아요</w:t>
       </w:r>
     </w:p>
     <w:p>
@@ -4284,58 +4079,24 @@
           <w:sz w:val="24"/>
           <w:szCs w:val="24"/>
         </w:rPr>
-        <w:t xml:space="preserve"> 동아리 내용 수정 요청할 때</w:t>
-      </w:r>
-      <w:r>
-        <w:rPr>
-          <w:sz w:val="18"/>
-          <w:szCs w:val="18"/>
-        </w:rPr>
-        <w:t xml:space="preserve"> </w:t>
-      </w:r>
-      <w:r>
-        <w:rPr>
-          <w:rFonts w:hint="eastAsia"/>
-          <w:color w:val="0070C0"/>
-          <w:sz w:val="18"/>
-          <w:szCs w:val="18"/>
-        </w:rPr>
-        <w:t>&lt;</w:t>
-      </w:r>
-      <w:r>
-        <w:rPr>
-          <w:rFonts w:hint="eastAsia"/>
-          <w:color w:val="00B050"/>
-          <w:sz w:val="18"/>
-          <w:szCs w:val="18"/>
-        </w:rPr>
-        <w:t xml:space="preserve"> 안드, ios </w:t>
-      </w:r>
-      <w:r>
-        <w:rPr>
-          <w:color w:val="00B050"/>
-          <w:sz w:val="18"/>
-          <w:szCs w:val="18"/>
-        </w:rPr>
-        <w:sym w:font="Wingdings" w:char="F0E8"/>
-      </w:r>
-      <w:r>
-        <w:rPr>
-          <w:rFonts w:hint="eastAsia"/>
-          <w:color w:val="00B050"/>
-          <w:sz w:val="18"/>
-          <w:szCs w:val="18"/>
-        </w:rPr>
-        <w:t xml:space="preserve"> 서버</w:t>
-      </w:r>
-      <w:r>
-        <w:rPr>
-          <w:rFonts w:hint="eastAsia"/>
-          <w:color w:val="0070C0"/>
-          <w:sz w:val="18"/>
-          <w:szCs w:val="18"/>
-        </w:rPr>
-        <w:t xml:space="preserve"> 전송 &gt;</w:t>
+        <w:t xml:space="preserve"> 동아리 내용 수정 </w:t>
+      </w:r>
+      <w:r>
+        <w:rPr>
+          <w:rFonts w:hint="eastAsia"/>
+          <w:b/>
+          <w:sz w:val="24"/>
+          <w:szCs w:val="24"/>
+        </w:rPr>
+        <w:t>p</w:t>
+      </w:r>
+      <w:r>
+        <w:rPr>
+          <w:b/>
+          <w:sz w:val="24"/>
+          <w:szCs w:val="24"/>
+        </w:rPr>
+        <w:t>ost</w:t>
       </w:r>
     </w:p>
     <w:p>
@@ -4347,26 +4108,7 @@
           <w:rFonts w:hint="eastAsia"/>
           <w:color w:val="FF0000"/>
         </w:rPr>
-        <w:t xml:space="preserve">/club/info/동아리번호 </w:t>
-      </w:r>
-      <w:r>
-        <w:rPr>
-          <w:rFonts w:hint="eastAsia"/>
-        </w:rPr>
-        <w:t xml:space="preserve">로 </w:t>
-      </w:r>
-      <w:r>
-        <w:rPr>
-          <w:rFonts w:hint="eastAsia"/>
-          <w:color w:val="00B0F0"/>
-        </w:rPr>
-        <w:t>보낼(post)</w:t>
-      </w:r>
-      <w:r>
-        <w:rPr>
-          <w:rFonts w:hint="eastAsia"/>
-        </w:rPr>
-        <w:t xml:space="preserve"> object</w:t>
+        <w:t>/club/info/동아리번호</w:t>
       </w:r>
     </w:p>
     <w:p>
@@ -4611,6 +4353,14 @@
         </w:rPr>
         <w:t>}</w:t>
       </w:r>
+      <w:r>
+        <w:rPr>
+          <w:rFonts w:hint="eastAsia"/>
+          <w:sz w:val="18"/>
+          <w:szCs w:val="18"/>
+        </w:rPr>
+        <w:t>전송</w:t>
+      </w:r>
     </w:p>
     <w:p>
       <w:pPr>
@@ -4649,83 +4399,29 @@
       <w:r>
         <w:rPr>
           <w:rStyle w:val="pl-s"/>
+          <w:rFonts w:ascii="&amp;quot" w:hAnsi="&amp;quot" w:hint="eastAsia"/>
+          <w:sz w:val="18"/>
+          <w:szCs w:val="18"/>
+        </w:rPr>
+        <w:t>F</w:t>
+      </w:r>
+      <w:r>
+        <w:rPr>
+          <w:rStyle w:val="pl-s"/>
           <w:rFonts w:ascii="&amp;quot" w:hAnsi="&amp;quot"/>
           <w:sz w:val="18"/>
           <w:szCs w:val="18"/>
         </w:rPr>
+        <w:t xml:space="preserve">ieldname = </w:t>
+      </w:r>
+      <w:r>
+        <w:rPr>
+          <w:rStyle w:val="pl-s"/>
+          <w:rFonts w:ascii="&amp;quot" w:hAnsi="&amp;quot"/>
+          <w:sz w:val="18"/>
+          <w:szCs w:val="18"/>
+        </w:rPr>
         <w:t>userfile</w:t>
-      </w:r>
-      <w:r>
-        <w:rPr>
-          <w:rStyle w:val="pl-s"/>
-          <w:rFonts w:ascii="&amp;quot" w:hAnsi="&amp;quot" w:hint="eastAsia"/>
-          <w:sz w:val="18"/>
-          <w:szCs w:val="18"/>
-        </w:rPr>
-        <w:t>이라는</w:t>
-      </w:r>
-      <w:r>
-        <w:rPr>
-          <w:rStyle w:val="pl-s"/>
-          <w:rFonts w:ascii="&amp;quot" w:hAnsi="&amp;quot" w:hint="eastAsia"/>
-          <w:sz w:val="18"/>
-          <w:szCs w:val="18"/>
-        </w:rPr>
-        <w:t xml:space="preserve"> </w:t>
-      </w:r>
-      <w:r>
-        <w:rPr>
-          <w:rStyle w:val="pl-s"/>
-          <w:rFonts w:ascii="&amp;quot" w:hAnsi="&amp;quot" w:hint="eastAsia"/>
-          <w:sz w:val="18"/>
-          <w:szCs w:val="18"/>
-        </w:rPr>
-        <w:t>식별자로</w:t>
-      </w:r>
-      <w:r>
-        <w:rPr>
-          <w:rStyle w:val="pl-s"/>
-          <w:rFonts w:ascii="&amp;quot" w:hAnsi="&amp;quot" w:hint="eastAsia"/>
-          <w:sz w:val="18"/>
-          <w:szCs w:val="18"/>
-        </w:rPr>
-        <w:t xml:space="preserve"> </w:t>
-      </w:r>
-      <w:r>
-        <w:rPr>
-          <w:rStyle w:val="pl-s"/>
-          <w:rFonts w:ascii="&amp;quot" w:hAnsi="&amp;quot" w:hint="eastAsia"/>
-          <w:sz w:val="18"/>
-          <w:szCs w:val="18"/>
-        </w:rPr>
-        <w:t>전송해</w:t>
-      </w:r>
-      <w:r>
-        <w:rPr>
-          <w:rStyle w:val="pl-s"/>
-          <w:rFonts w:ascii="&amp;quot" w:hAnsi="&amp;quot" w:hint="eastAsia"/>
-          <w:sz w:val="18"/>
-          <w:szCs w:val="18"/>
-        </w:rPr>
-        <w:t>주시면</w:t>
-      </w:r>
-      <w:r>
-        <w:rPr>
-          <w:rStyle w:val="pl-s"/>
-          <w:rFonts w:ascii="&amp;quot" w:hAnsi="&amp;quot" w:hint="eastAsia"/>
-          <w:sz w:val="18"/>
-          <w:szCs w:val="18"/>
-        </w:rPr>
-        <w:t xml:space="preserve"> </w:t>
-      </w:r>
-      <w:r>
-        <w:rPr>
-          <w:rStyle w:val="pl-s"/>
-          <w:rFonts w:ascii="&amp;quot" w:hAnsi="&amp;quot" w:hint="eastAsia"/>
-          <w:sz w:val="18"/>
-          <w:szCs w:val="18"/>
-        </w:rPr>
-        <w:t>돼요</w:t>
       </w:r>
     </w:p>
     <w:p>
@@ -5063,47 +4759,252 @@
         <w:t>}</w:t>
       </w:r>
       <w:r>
+        <w:rPr>
+          <w:rFonts w:hint="eastAsia"/>
+        </w:rPr>
+        <w:t>전송</w:t>
+      </w:r>
+    </w:p>
+    <w:p/>
+    <w:p>
+      <w:r>
+        <w:rPr>
+          <w:rFonts w:hint="eastAsia"/>
+        </w:rPr>
+        <w:t>해당 날짜 행사 목록</w:t>
+      </w:r>
+      <w:r>
+        <w:rPr>
+          <w:rFonts w:hint="eastAsia"/>
+        </w:rPr>
         <w:t xml:space="preserve"> </w:t>
       </w:r>
       <w:r>
-        <w:rPr>
-          <w:rFonts w:hint="eastAsia"/>
-        </w:rPr>
-        <w:t>서버로 전송</w:t>
-      </w:r>
-    </w:p>
-    <w:p/>
-    <w:p>
-      <w:r>
-        <w:rPr>
-          <w:rFonts w:hint="eastAsia"/>
-        </w:rPr>
-        <w:t>해당 날짜 행사 목록</w:t>
-      </w:r>
-      <w:r>
-        <w:rPr>
-          <w:rFonts w:hint="eastAsia"/>
-        </w:rPr>
+        <w:sym w:font="Wingdings" w:char="F0E8"/>
+      </w:r>
+      <w:r>
         <w:t xml:space="preserve"> </w:t>
       </w:r>
       <w:r>
+        <w:t xml:space="preserve">get  </w:t>
+      </w:r>
+      <w:r>
+        <w:rPr>
+          <w:rFonts w:hint="eastAsia"/>
+        </w:rPr>
+        <w:t>/</w:t>
+      </w:r>
+      <w:r>
+        <w:t>event/</w:t>
+      </w:r>
+      <w:r>
+        <w:rPr>
+          <w:rFonts w:hint="eastAsia"/>
+        </w:rPr>
+        <w:t>l</w:t>
+      </w:r>
+      <w:r>
+        <w:t>ist/2018-02-14</w:t>
+      </w:r>
+    </w:p>
+    <w:p>
+      <w:r>
+        <w:rPr>
+          <w:rFonts w:hint="eastAsia"/>
+        </w:rPr>
+        <w:t xml:space="preserve">해당 동아리 일정 목록 </w:t>
+      </w:r>
+      <w:r>
         <w:sym w:font="Wingdings" w:char="F0E8"/>
       </w:r>
       <w:r>
+        <w:t xml:space="preserve"> get  </w:t>
+      </w:r>
+      <w:r>
+        <w:rPr>
+          <w:rFonts w:hint="eastAsia"/>
+        </w:rPr>
+        <w:t>/</w:t>
+      </w:r>
+      <w:r>
+        <w:t>club/event/</w:t>
+      </w:r>
+      <w:r>
+        <w:rPr>
+          <w:rFonts w:hint="eastAsia"/>
+        </w:rPr>
+        <w:t>동아리번호</w:t>
+      </w:r>
+    </w:p>
+    <w:p>
+      <w:r>
+        <w:rPr>
+          <w:rFonts w:hint="eastAsia"/>
+        </w:rPr>
+        <w:t>{</w:t>
+      </w:r>
+    </w:p>
+    <w:p>
+      <w:pPr>
+        <w:ind w:firstLine="800"/>
+      </w:pPr>
+      <w:r>
+        <w:t>eventnum</w:t>
+      </w:r>
+      <w:r>
+        <w:tab/>
+      </w:r>
+      <w:r>
+        <w:rPr>
+          <w:rFonts w:hint="eastAsia"/>
+        </w:rPr>
+        <w:t>행사번호(</w:t>
+      </w:r>
+      <w:r>
+        <w:t>int</w:t>
+      </w:r>
+      <w:r>
+        <w:t>)</w:t>
+      </w:r>
+    </w:p>
+    <w:p>
+      <w:pPr>
+        <w:ind w:firstLine="800"/>
+      </w:pPr>
+      <w:r>
+        <w:rPr>
+          <w:rFonts w:hint="eastAsia"/>
+        </w:rPr>
+        <w:t>c</w:t>
+      </w:r>
+      <w:r>
+        <w:t>lubn</w:t>
+      </w:r>
+      <w:r>
+        <w:rPr>
+          <w:rFonts w:hint="eastAsia"/>
+        </w:rPr>
+        <w:t>a</w:t>
+      </w:r>
+      <w:r>
+        <w:t>me</w:t>
+      </w:r>
+      <w:r>
+        <w:tab/>
+      </w:r>
+      <w:r>
+        <w:rPr>
+          <w:rFonts w:hint="eastAsia"/>
+        </w:rPr>
+        <w:t>동아리</w:t>
+      </w:r>
+      <w:r>
+        <w:rPr>
+          <w:rFonts w:hint="eastAsia"/>
+        </w:rPr>
+        <w:t xml:space="preserve"> 이름</w:t>
+      </w:r>
+    </w:p>
+    <w:p>
+      <w:pPr>
+        <w:ind w:firstLine="800"/>
+      </w:pPr>
+      <w:r>
+        <w:rPr>
+          <w:rFonts w:hint="eastAsia"/>
+        </w:rPr>
+        <w:t>e</w:t>
+      </w:r>
+      <w:r>
+        <w:t>ventname</w:t>
+      </w:r>
+      <w:r>
+        <w:tab/>
+      </w:r>
+      <w:r>
+        <w:rPr>
+          <w:rFonts w:hint="eastAsia"/>
+        </w:rPr>
+        <w:t>일정</w:t>
+      </w:r>
+      <w:r>
+        <w:rPr>
+          <w:rFonts w:hint="eastAsia"/>
+        </w:rPr>
         <w:t xml:space="preserve"> </w:t>
       </w:r>
       <w:r>
-        <w:t xml:space="preserve">get  </w:t>
-      </w:r>
-      <w:r>
-        <w:rPr>
-          <w:rFonts w:hint="eastAsia"/>
-        </w:rPr>
-        <w:t>/</w:t>
-      </w:r>
-      <w:r>
-        <w:t>event/</w:t>
-      </w:r>
+        <w:rPr>
+          <w:rFonts w:hint="eastAsia"/>
+        </w:rPr>
+        <w:t>이름</w:t>
+      </w:r>
+    </w:p>
+    <w:p>
+      <w:pPr>
+        <w:ind w:firstLine="800"/>
+      </w:pPr>
+      <w:r>
+        <w:rPr>
+          <w:rFonts w:hint="eastAsia"/>
+        </w:rPr>
+        <w:t>d</w:t>
+      </w:r>
+      <w:r>
+        <w:t>ate</w:t>
+      </w:r>
+      <w:r>
+        <w:tab/>
+      </w:r>
+      <w:r>
+        <w:tab/>
+      </w:r>
+      <w:r>
+        <w:rPr>
+          <w:rFonts w:hint="eastAsia"/>
+        </w:rPr>
+        <w:t>날짜(e</w:t>
+      </w:r>
+      <w:r>
+        <w:t>x. 2018-02-14)</w:t>
+      </w:r>
+    </w:p>
+    <w:p>
+      <w:pPr>
+        <w:ind w:firstLine="800"/>
+      </w:pPr>
+      <w:r>
+        <w:t>time</w:t>
+      </w:r>
+      <w:r>
+        <w:tab/>
+      </w:r>
+      <w:r>
+        <w:tab/>
+      </w:r>
+      <w:r>
+        <w:rPr>
+          <w:rFonts w:hint="eastAsia"/>
+        </w:rPr>
+        <w:t>시간(</w:t>
+      </w:r>
+      <w:r>
+        <w:rPr>
+          <w:rFonts w:hint="eastAsia"/>
+        </w:rPr>
+        <w:t>e</w:t>
+      </w:r>
+      <w:r>
+        <w:t xml:space="preserve">x. </w:t>
+      </w:r>
+      <w:r>
+        <w:t>14:00)</w:t>
+      </w:r>
+    </w:p>
+    <w:p>
+      <w:pPr>
+        <w:ind w:firstLine="800"/>
+      </w:pPr>
       <w:r>
         <w:rPr>
           <w:rFonts w:hint="eastAsia"/>
@@ -5111,214 +5012,6 @@
         <w:t>l</w:t>
       </w:r>
       <w:r>
-        <w:t>ist/2018-02-14</w:t>
-      </w:r>
-    </w:p>
-    <w:p>
-      <w:r>
-        <w:rPr>
-          <w:rFonts w:hint="eastAsia"/>
-        </w:rPr>
-        <w:t xml:space="preserve">해당 동아리 일정 목록 </w:t>
-      </w:r>
-      <w:r>
-        <w:sym w:font="Wingdings" w:char="F0E8"/>
-      </w:r>
-      <w:r>
-        <w:t xml:space="preserve"> get  </w:t>
-      </w:r>
-      <w:r>
-        <w:rPr>
-          <w:rFonts w:hint="eastAsia"/>
-        </w:rPr>
-        <w:t>/</w:t>
-      </w:r>
-      <w:r>
-        <w:t>club/event/</w:t>
-      </w:r>
-      <w:r>
-        <w:rPr>
-          <w:rFonts w:hint="eastAsia"/>
-        </w:rPr>
-        <w:t>동아리번호</w:t>
-      </w:r>
-    </w:p>
-    <w:p>
-      <w:r>
-        <w:rPr>
-          <w:rFonts w:hint="eastAsia"/>
-        </w:rPr>
-        <w:t>{</w:t>
-      </w:r>
-    </w:p>
-    <w:p>
-      <w:pPr>
-        <w:ind w:firstLine="800"/>
-      </w:pPr>
-      <w:r>
-        <w:t>eventnum</w:t>
-      </w:r>
-      <w:r>
-        <w:tab/>
-      </w:r>
-      <w:r>
-        <w:rPr>
-          <w:rFonts w:hint="eastAsia"/>
-        </w:rPr>
-        <w:t>행사번호(</w:t>
-      </w:r>
-      <w:r>
-        <w:t>int</w:t>
-      </w:r>
-      <w:r>
-        <w:t>)</w:t>
-      </w:r>
-    </w:p>
-    <w:p>
-      <w:pPr>
-        <w:ind w:firstLine="800"/>
-      </w:pPr>
-      <w:r>
-        <w:rPr>
-          <w:rFonts w:hint="eastAsia"/>
-        </w:rPr>
-        <w:t>c</w:t>
-      </w:r>
-      <w:r>
-        <w:t>lubn</w:t>
-      </w:r>
-      <w:r>
-        <w:rPr>
-          <w:rFonts w:hint="eastAsia"/>
-        </w:rPr>
-        <w:t>a</w:t>
-      </w:r>
-      <w:r>
-        <w:t>me</w:t>
-      </w:r>
-      <w:r>
-        <w:tab/>
-      </w:r>
-      <w:r>
-        <w:rPr>
-          <w:rFonts w:hint="eastAsia"/>
-        </w:rPr>
-        <w:t>동아리</w:t>
-      </w:r>
-      <w:r>
-        <w:rPr>
-          <w:rFonts w:hint="eastAsia"/>
-        </w:rPr>
-        <w:t xml:space="preserve"> 이름</w:t>
-      </w:r>
-    </w:p>
-    <w:p>
-      <w:pPr>
-        <w:ind w:firstLine="800"/>
-      </w:pPr>
-      <w:r>
-        <w:rPr>
-          <w:rFonts w:hint="eastAsia"/>
-        </w:rPr>
-        <w:t>e</w:t>
-      </w:r>
-      <w:r>
-        <w:t>ventname</w:t>
-      </w:r>
-      <w:r>
-        <w:tab/>
-      </w:r>
-      <w:r>
-        <w:rPr>
-          <w:rFonts w:hint="eastAsia"/>
-        </w:rPr>
-        <w:t>일정</w:t>
-      </w:r>
-      <w:r>
-        <w:rPr>
-          <w:rFonts w:hint="eastAsia"/>
-        </w:rPr>
-        <w:t xml:space="preserve"> </w:t>
-      </w:r>
-      <w:r>
-        <w:rPr>
-          <w:rFonts w:hint="eastAsia"/>
-        </w:rPr>
-        <w:t>이름</w:t>
-      </w:r>
-    </w:p>
-    <w:p>
-      <w:pPr>
-        <w:ind w:firstLine="800"/>
-      </w:pPr>
-      <w:r>
-        <w:rPr>
-          <w:rFonts w:hint="eastAsia"/>
-        </w:rPr>
-        <w:t>d</w:t>
-      </w:r>
-      <w:r>
-        <w:t>ate</w:t>
-      </w:r>
-      <w:r>
-        <w:tab/>
-      </w:r>
-      <w:r>
-        <w:tab/>
-      </w:r>
-      <w:r>
-        <w:rPr>
-          <w:rFonts w:hint="eastAsia"/>
-        </w:rPr>
-        <w:t>날짜(e</w:t>
-      </w:r>
-      <w:r>
-        <w:t>x. 2018-02-14)</w:t>
-      </w:r>
-    </w:p>
-    <w:p>
-      <w:pPr>
-        <w:ind w:firstLine="800"/>
-      </w:pPr>
-      <w:r>
-        <w:t>time</w:t>
-      </w:r>
-      <w:r>
-        <w:tab/>
-      </w:r>
-      <w:r>
-        <w:tab/>
-      </w:r>
-      <w:r>
-        <w:rPr>
-          <w:rFonts w:hint="eastAsia"/>
-        </w:rPr>
-        <w:t>시간(</w:t>
-      </w:r>
-      <w:r>
-        <w:rPr>
-          <w:rFonts w:hint="eastAsia"/>
-        </w:rPr>
-        <w:t>e</w:t>
-      </w:r>
-      <w:r>
-        <w:t xml:space="preserve">x. </w:t>
-      </w:r>
-      <w:r>
-        <w:t>14:00)</w:t>
-      </w:r>
-    </w:p>
-    <w:p>
-      <w:pPr>
-        <w:ind w:firstLine="800"/>
-      </w:pPr>
-      <w:r>
-        <w:rPr>
-          <w:rFonts w:hint="eastAsia"/>
-        </w:rPr>
-        <w:t>l</w:t>
-      </w:r>
-      <w:r>
         <w:t>ocation</w:t>
       </w:r>
       <w:r>
@@ -5339,19 +5032,7 @@
         <w:rPr>
           <w:rFonts w:hint="eastAsia"/>
         </w:rPr>
-        <w:t xml:space="preserve">} </w:t>
-      </w:r>
-      <w:r>
-        <w:rPr>
-          <w:rFonts w:hint="eastAsia"/>
-        </w:rPr>
-        <w:t xml:space="preserve">서버로부터 </w:t>
-      </w:r>
-      <w:r>
-        <w:rPr>
-          <w:rFonts w:hint="eastAsia"/>
-        </w:rPr>
-        <w:t>수신</w:t>
+        <w:t>}수신</w:t>
       </w:r>
     </w:p>
     <w:p/>
@@ -7617,7 +7298,7 @@
 </file>
 
 <file path=customXml/itemProps1.xml><?xml version="1.0" encoding="utf-8"?>
-<ds:datastoreItem xmlns:ds="http://schemas.openxmlformats.org/officeDocument/2006/customXml" ds:itemID="{D1392EA9-EFB3-4AFB-AF29-080858E5C867}">
+<ds:datastoreItem xmlns:ds="http://schemas.openxmlformats.org/officeDocument/2006/customXml" ds:itemID="{AA024C13-ED4A-4B07-87D4-5D9A08631819}">
   <ds:schemaRefs>
     <ds:schemaRef ds:uri="http://schemas.openxmlformats.org/officeDocument/2006/bibliography"/>
   </ds:schemaRefs>

--- a/동아리 2018-02-20.docx
+++ b/동아리 2018-02-20.docx
@@ -7,6 +7,14 @@
         <w:rPr>
           <w:rFonts w:hint="eastAsia"/>
         </w:rPr>
+        <w:t>*사전 세팅</w:t>
+      </w:r>
+    </w:p>
+    <w:p>
+      <w:r>
+        <w:rPr>
+          <w:rFonts w:hint="eastAsia"/>
+        </w:rPr>
         <w:t>정적</w:t>
       </w:r>
       <w:r>
@@ -32,34 +40,527 @@
       </w:r>
       <w:r>
         <w:t xml:space="preserve"> 생성</w:t>
+      </w:r>
+      <w:r>
+        <w:rPr>
+          <w:rFonts w:hint="eastAsia"/>
+        </w:rPr>
+        <w:t>,</w:t>
+      </w:r>
+      <w:r>
+        <w:t xml:space="preserve"> </w:t>
+      </w:r>
+      <w:r>
+        <w:t>morgan 제거</w:t>
+      </w:r>
+    </w:p>
+    <w:p>
+      <w:r>
+        <w:rPr>
+          <w:rFonts w:hint="eastAsia"/>
+        </w:rPr>
+        <w:t>*</w:t>
+      </w:r>
+      <w:r>
+        <w:rPr>
+          <w:rFonts w:hint="eastAsia"/>
+        </w:rPr>
+        <w:t xml:space="preserve">시작 </w:t>
+      </w:r>
+      <w:r>
+        <w:t xml:space="preserve">: </w:t>
+      </w:r>
+      <w:r>
+        <w:rPr>
+          <w:rFonts w:hint="eastAsia"/>
+        </w:rPr>
+        <w:t>p</w:t>
+      </w:r>
+      <w:r>
+        <w:t>m2 start ecosystem.config.js</w:t>
+      </w:r>
+    </w:p>
+    <w:p>
+      <w:pPr>
+        <w:ind w:firstLineChars="300" w:firstLine="600"/>
+      </w:pPr>
+      <w:r>
+        <w:t>pm2 scale inuclub 1</w:t>
+      </w:r>
+    </w:p>
+    <w:p>
+      <w:pPr>
+        <w:ind w:firstLineChars="300" w:firstLine="600"/>
+        <w:rPr>
+          <w:rFonts w:hint="eastAsia"/>
+        </w:rPr>
+      </w:pPr>
+    </w:p>
+    <w:p>
+      <w:r>
+        <w:rPr>
+          <w:rFonts w:hint="eastAsia"/>
+        </w:rPr>
+        <w:t>├─</w:t>
+      </w:r>
+      <w:r>
+        <w:rPr>
+          <w:color w:val="FF0000"/>
+        </w:rPr>
+        <w:t>config</w:t>
+      </w:r>
+    </w:p>
+    <w:p>
+      <w:r>
+        <w:rPr>
+          <w:rFonts w:hint="eastAsia"/>
+        </w:rPr>
+        <w:t>│</w:t>
+      </w:r>
+      <w:r>
+        <w:t xml:space="preserve">  ├─</w:t>
+      </w:r>
+      <w:r>
+        <w:t>db.js</w:t>
+      </w:r>
+      <w:r>
+        <w:tab/>
+      </w:r>
+      <w:r>
+        <w:tab/>
+        <w:t>//</w:t>
+      </w:r>
+      <w:r>
+        <w:rPr>
+          <w:rFonts w:hint="eastAsia"/>
+        </w:rPr>
+        <w:t>d</w:t>
+      </w:r>
+      <w:r>
+        <w:t>b</w:t>
+      </w:r>
+    </w:p>
+    <w:p>
+      <w:r>
+        <w:rPr>
+          <w:rFonts w:hint="eastAsia"/>
+        </w:rPr>
+        <w:t>│</w:t>
+      </w:r>
+      <w:r>
+        <w:t xml:space="preserve">  ├─</w:t>
+      </w:r>
+      <w:r>
+        <w:t>express.js</w:t>
+      </w:r>
+      <w:r>
+        <w:tab/>
+        <w:t>//</w:t>
+      </w:r>
+      <w:r>
+        <w:rPr>
+          <w:rFonts w:hint="eastAsia"/>
+        </w:rPr>
+        <w:t>세팅</w:t>
+      </w:r>
+    </w:p>
+    <w:p>
+      <w:r>
+        <w:rPr>
+          <w:rFonts w:hint="eastAsia"/>
+        </w:rPr>
+        <w:t>│</w:t>
+      </w:r>
+      <w:r>
+        <w:t xml:space="preserve">  ├─</w:t>
+      </w:r>
+      <w:r>
+        <w:t>localUpload.js</w:t>
+      </w:r>
+      <w:r>
+        <w:tab/>
+        <w:t>//</w:t>
+      </w:r>
+      <w:r>
+        <w:rPr>
+          <w:rFonts w:hint="eastAsia"/>
+        </w:rPr>
+        <w:t>파일 업로드,</w:t>
+      </w:r>
+      <w:r>
+        <w:t xml:space="preserve"> </w:t>
+      </w:r>
+      <w:r>
+        <w:rPr>
+          <w:rFonts w:hint="eastAsia"/>
+        </w:rPr>
+        <w:t>삭제</w:t>
+      </w:r>
+    </w:p>
+    <w:p>
+      <w:r>
+        <w:rPr>
+          <w:rFonts w:hint="eastAsia"/>
+        </w:rPr>
+        <w:t>│</w:t>
+      </w:r>
+      <w:r>
+        <w:t xml:space="preserve">  ├─</w:t>
+      </w:r>
+      <w:r>
+        <w:t>log.js</w:t>
+      </w:r>
+      <w:r>
+        <w:tab/>
+      </w:r>
+      <w:r>
+        <w:tab/>
+        <w:t>//</w:t>
+      </w:r>
+      <w:r>
+        <w:rPr>
+          <w:rFonts w:hint="eastAsia"/>
+        </w:rPr>
+        <w:t>로그 설정</w:t>
+      </w:r>
+    </w:p>
+    <w:p>
+      <w:r>
+        <w:rPr>
+          <w:rFonts w:hint="eastAsia"/>
+        </w:rPr>
+        <w:t>│</w:t>
+      </w:r>
+      <w:r>
+        <w:t xml:space="preserve">  └─</w:t>
+      </w:r>
+      <w:r>
+        <w:t>util.js</w:t>
+      </w:r>
+      <w:r>
+        <w:tab/>
+      </w:r>
+      <w:r>
+        <w:tab/>
+        <w:t>//</w:t>
+      </w:r>
+      <w:r>
+        <w:rPr>
+          <w:rFonts w:hint="eastAsia"/>
+        </w:rPr>
+        <w:t>로그인</w:t>
+      </w:r>
+      <w:r>
+        <w:t xml:space="preserve">, </w:t>
+      </w:r>
+      <w:r>
+        <w:rPr>
+          <w:rFonts w:hint="eastAsia"/>
+        </w:rPr>
+        <w:t>권한 체크</w:t>
+      </w:r>
+    </w:p>
+    <w:p>
+      <w:r>
+        <w:rPr>
+          <w:rFonts w:hint="eastAsia"/>
+        </w:rPr>
+        <w:t>├─</w:t>
+      </w:r>
+      <w:r>
+        <w:rPr>
+          <w:color w:val="FF0000"/>
+        </w:rPr>
+        <w:t>log</w:t>
+      </w:r>
+      <w:r>
+        <w:tab/>
+      </w:r>
+      <w:r>
+        <w:tab/>
+      </w:r>
+      <w:r>
+        <w:tab/>
+        <w:t>//log</w:t>
+      </w:r>
+      <w:r>
+        <w:rPr>
+          <w:rFonts w:hint="eastAsia"/>
+        </w:rPr>
+        <w:t>폴더</w:t>
+      </w:r>
+    </w:p>
+    <w:p>
+      <w:r>
+        <w:rPr>
+          <w:rFonts w:hint="eastAsia"/>
+        </w:rPr>
+        <w:t>├─</w:t>
+      </w:r>
+      <w:r>
+        <w:rPr>
+          <w:color w:val="FF0000"/>
+        </w:rPr>
+        <w:t>public</w:t>
+      </w:r>
+    </w:p>
+    <w:p>
+      <w:r>
+        <w:rPr>
+          <w:rFonts w:hint="eastAsia"/>
+        </w:rPr>
+        <w:t>│</w:t>
+      </w:r>
+      <w:r>
+        <w:t xml:space="preserve">  ├─club_img</w:t>
+      </w:r>
+      <w:r>
+        <w:tab/>
+        <w:t>//</w:t>
+      </w:r>
+      <w:r>
+        <w:rPr>
+          <w:rFonts w:hint="eastAsia"/>
+        </w:rPr>
+        <w:t>동아리 사진 정적 폴더</w:t>
+      </w:r>
+    </w:p>
+    <w:p>
+      <w:r>
+        <w:rPr>
+          <w:rFonts w:hint="eastAsia"/>
+        </w:rPr>
+        <w:t>│</w:t>
+      </w:r>
+      <w:r>
+        <w:t xml:space="preserve">  └─main_img</w:t>
+      </w:r>
+      <w:r>
+        <w:tab/>
+        <w:t>//</w:t>
+      </w:r>
+      <w:r>
+        <w:rPr>
+          <w:rFonts w:hint="eastAsia"/>
+        </w:rPr>
+        <w:t>메인 사진 정적 폴더</w:t>
+      </w:r>
+    </w:p>
+    <w:p>
+      <w:r>
+        <w:rPr>
+          <w:rFonts w:hint="eastAsia"/>
+        </w:rPr>
+        <w:t>├─</w:t>
+      </w:r>
+      <w:r>
+        <w:rPr>
+          <w:color w:val="FF0000"/>
+        </w:rPr>
+        <w:t>routes</w:t>
+      </w:r>
+    </w:p>
+    <w:p>
+      <w:r>
+        <w:rPr>
+          <w:rFonts w:hint="eastAsia"/>
+        </w:rPr>
+        <w:t>│</w:t>
+      </w:r>
+      <w:r>
+        <w:t xml:space="preserve">  ├─</w:t>
+      </w:r>
+      <w:r>
+        <w:rPr>
+          <w:color w:val="FF0000"/>
+        </w:rPr>
+        <w:t>club_controller</w:t>
+      </w:r>
+      <w:r>
+        <w:tab/>
+        <w:t>//</w:t>
+      </w:r>
+      <w:r>
+        <w:rPr>
+          <w:rFonts w:hint="eastAsia"/>
+        </w:rPr>
+        <w:t>동아리 컨트롤러</w:t>
+      </w:r>
+    </w:p>
+    <w:p>
+      <w:r>
+        <w:rPr>
+          <w:rFonts w:hint="eastAsia"/>
+        </w:rPr>
+        <w:t>│</w:t>
+      </w:r>
+      <w:r>
+        <w:t xml:space="preserve">  </w:t>
+      </w:r>
+      <w:r>
+        <w:rPr>
+          <w:rFonts w:hint="eastAsia"/>
+        </w:rPr>
+        <w:t>│</w:t>
+      </w:r>
+      <w:r>
+        <w:t xml:space="preserve">  ├─</w:t>
+      </w:r>
+      <w:r>
+        <w:t>getInfo.js</w:t>
+      </w:r>
+      <w:r>
+        <w:tab/>
+        <w:t>//</w:t>
+      </w:r>
+      <w:r>
+        <w:rPr>
+          <w:rFonts w:hint="eastAsia"/>
+        </w:rPr>
+        <w:t>해당 카테고리 목록,</w:t>
+      </w:r>
+      <w:r>
+        <w:t xml:space="preserve"> </w:t>
+      </w:r>
+      <w:r>
+        <w:rPr>
+          <w:rFonts w:hint="eastAsia"/>
+        </w:rPr>
+        <w:t>검색,</w:t>
+      </w:r>
+      <w:r>
+        <w:t xml:space="preserve"> </w:t>
+      </w:r>
+      <w:r>
+        <w:rPr>
+          <w:rFonts w:hint="eastAsia"/>
+        </w:rPr>
+        <w:t xml:space="preserve">동아리 </w:t>
+      </w:r>
+      <w:r>
+        <w:t xml:space="preserve">info, </w:t>
+      </w:r>
+      <w:r>
+        <w:rPr>
+          <w:rFonts w:hint="eastAsia"/>
+        </w:rPr>
+        <w:t>해당 동아리 일정</w:t>
+      </w:r>
+    </w:p>
+    <w:p>
+      <w:r>
+        <w:rPr>
+          <w:rFonts w:hint="eastAsia"/>
+        </w:rPr>
+        <w:t>│</w:t>
+      </w:r>
+      <w:r>
+        <w:t xml:space="preserve">  </w:t>
+      </w:r>
+      <w:r>
+        <w:rPr>
+          <w:rFonts w:hint="eastAsia"/>
+        </w:rPr>
+        <w:t>│</w:t>
+      </w:r>
+      <w:r>
+        <w:t xml:space="preserve">  └─</w:t>
+      </w:r>
+      <w:r>
+        <w:t>postInfo.js</w:t>
+      </w:r>
+      <w:r>
+        <w:tab/>
+        <w:t>//</w:t>
+      </w:r>
+      <w:r>
+        <w:rPr>
+          <w:rFonts w:hint="eastAsia"/>
+        </w:rPr>
+        <w:t>i</w:t>
+      </w:r>
+      <w:r>
+        <w:t>nfo</w:t>
+      </w:r>
+      <w:r>
+        <w:rPr>
+          <w:rFonts w:hint="eastAsia"/>
+        </w:rPr>
+        <w:t>수정,</w:t>
+      </w:r>
+      <w:r>
+        <w:t xml:space="preserve"> </w:t>
+      </w:r>
+      <w:r>
+        <w:rPr>
+          <w:rFonts w:hint="eastAsia"/>
+        </w:rPr>
+        <w:t>사진수정</w:t>
+      </w:r>
+    </w:p>
+    <w:p>
+      <w:r>
+        <w:rPr>
+          <w:rFonts w:hint="eastAsia"/>
+        </w:rPr>
+        <w:t>│</w:t>
+      </w:r>
+      <w:r>
+        <w:t xml:space="preserve">  ├─</w:t>
+      </w:r>
+      <w:r>
+        <w:rPr>
+          <w:color w:val="FF0000"/>
+        </w:rPr>
+        <w:t>event_controller</w:t>
+      </w:r>
+      <w:r>
+        <w:tab/>
+        <w:t>//</w:t>
+      </w:r>
+      <w:r>
+        <w:rPr>
+          <w:rFonts w:hint="eastAsia"/>
+        </w:rPr>
+        <w:t>일정 컨트롤러</w:t>
+      </w:r>
+    </w:p>
+    <w:p>
+      <w:r>
+        <w:rPr>
+          <w:rFonts w:hint="eastAsia"/>
+        </w:rPr>
+        <w:t>│</w:t>
+      </w:r>
+      <w:r>
+        <w:t xml:space="preserve">  </w:t>
+      </w:r>
+      <w:r>
+        <w:rPr>
+          <w:rFonts w:hint="eastAsia"/>
+        </w:rPr>
+        <w:t>│</w:t>
+      </w:r>
+      <w:r>
+        <w:t xml:space="preserve"> </w:t>
       </w:r>
       <w:bookmarkStart w:id="0" w:name="_GoBack"/>
       <w:bookmarkEnd w:id="0"/>
-    </w:p>
-    <w:p>
-      <w:r>
-        <w:t>ejs, morgan 제거</w:t>
-      </w:r>
-    </w:p>
-    <w:p>
-      <w:pPr>
-        <w:rPr>
-          <w:color w:val="FF0000"/>
-        </w:rPr>
-      </w:pPr>
-    </w:p>
-    <w:p>
-      <w:r>
-        <w:rPr>
-          <w:rFonts w:hint="eastAsia"/>
-        </w:rPr>
-        <w:t>├─</w:t>
-      </w:r>
-      <w:r>
-        <w:rPr>
-          <w:color w:val="FF0000"/>
-        </w:rPr>
-        <w:t>config</w:t>
+      <w:r>
+        <w:t xml:space="preserve"> ├─</w:t>
+      </w:r>
+      <w:r>
+        <w:t>getEvent.js</w:t>
+      </w:r>
+      <w:r>
+        <w:tab/>
+        <w:t>//</w:t>
+      </w:r>
+      <w:r>
+        <w:rPr>
+          <w:rFonts w:hint="eastAsia"/>
+        </w:rPr>
+        <w:t>해당 날짜 일정</w:t>
       </w:r>
     </w:p>
     <w:p>
@@ -70,10 +571,61 @@
         <w:t>│</w:t>
       </w:r>
       <w:r>
+        <w:t xml:space="preserve">  </w:t>
+      </w:r>
+      <w:r>
+        <w:rPr>
+          <w:rFonts w:hint="eastAsia"/>
+        </w:rPr>
+        <w:t>│</w:t>
+      </w:r>
+      <w:r>
+        <w:t xml:space="preserve">  └─</w:t>
+      </w:r>
+      <w:r>
+        <w:t>postEvent.js</w:t>
+      </w:r>
+      <w:r>
+        <w:tab/>
+        <w:t>//</w:t>
+      </w:r>
+      <w:r>
+        <w:rPr>
+          <w:rFonts w:hint="eastAsia"/>
+        </w:rPr>
+        <w:t>일정 등록,</w:t>
+      </w:r>
+      <w:r>
+        <w:t xml:space="preserve"> </w:t>
+      </w:r>
+      <w:r>
+        <w:rPr>
+          <w:rFonts w:hint="eastAsia"/>
+        </w:rPr>
+        <w:t>수정,</w:t>
+      </w:r>
+      <w:r>
+        <w:t xml:space="preserve"> </w:t>
+      </w:r>
+      <w:r>
+        <w:rPr>
+          <w:rFonts w:hint="eastAsia"/>
+        </w:rPr>
+        <w:t>삭제</w:t>
+      </w:r>
+    </w:p>
+    <w:p>
+      <w:r>
+        <w:rPr>
+          <w:rFonts w:hint="eastAsia"/>
+        </w:rPr>
+        <w:t>│</w:t>
+      </w:r>
+      <w:r>
         <w:t xml:space="preserve">  ├─</w:t>
       </w:r>
       <w:r>
-        <w:t>db.js</w:t>
+        <w:t>club.js</w:t>
       </w:r>
       <w:r>
         <w:tab/>
@@ -86,10 +638,7 @@
         <w:rPr>
           <w:rFonts w:hint="eastAsia"/>
         </w:rPr>
-        <w:t>d</w:t>
-      </w:r>
-      <w:r>
-        <w:t>b</w:t>
+        <w:t>동아리 라우터</w:t>
       </w:r>
     </w:p>
     <w:p>
@@ -103,7 +652,10 @@
         <w:t xml:space="preserve">  ├─</w:t>
       </w:r>
       <w:r>
-        <w:t>express.js</w:t>
+        <w:t>event.js</w:t>
+      </w:r>
+      <w:r>
+        <w:tab/>
       </w:r>
       <w:r>
         <w:tab/>
@@ -113,7 +665,7 @@
         <w:rPr>
           <w:rFonts w:hint="eastAsia"/>
         </w:rPr>
-        <w:t>세팅</w:t>
+        <w:t>일정 라우터</w:t>
       </w:r>
     </w:p>
     <w:p>
@@ -127,29 +679,22 @@
         <w:t xml:space="preserve">  ├─</w:t>
       </w:r>
       <w:r>
-        <w:t>localUpload.js</w:t>
-      </w:r>
-      <w:r>
-        <w:tab/>
-        <w:t>//</w:t>
-      </w:r>
-      <w:r>
-        <w:rPr>
-          <w:rFonts w:hint="eastAsia"/>
-        </w:rPr>
-        <w:t>파일 업로드,</w:t>
-      </w:r>
-      <w:r>
-        <w:t xml:space="preserve"> </w:t>
-      </w:r>
-      <w:r>
-        <w:rPr>
-          <w:rFonts w:hint="eastAsia"/>
-        </w:rPr>
-        <w:t>삭제</w:t>
-      </w:r>
-    </w:p>
-    <w:p>
+        <w:t>main.js</w:t>
+      </w:r>
+      <w:r>
+        <w:tab/>
+      </w:r>
+      <w:r>
+        <w:tab/>
+        <w:t>//main</w:t>
+      </w:r>
+    </w:p>
+    <w:p>
+      <w:pPr>
+        <w:rPr>
+          <w:rFonts w:hint="eastAsia"/>
+        </w:rPr>
+      </w:pPr>
       <w:r>
         <w:rPr>
           <w:rFonts w:hint="eastAsia"/>
@@ -157,393 +702,9 @@
         <w:t>│</w:t>
       </w:r>
       <w:r>
-        <w:t xml:space="preserve">  ├─</w:t>
-      </w:r>
-      <w:r>
-        <w:t>log.js</w:t>
-      </w:r>
-      <w:r>
-        <w:tab/>
-      </w:r>
-      <w:r>
-        <w:tab/>
-        <w:t>//</w:t>
-      </w:r>
-      <w:r>
-        <w:rPr>
-          <w:rFonts w:hint="eastAsia"/>
-        </w:rPr>
-        <w:t>로그 설정</w:t>
-      </w:r>
-    </w:p>
-    <w:p>
-      <w:r>
-        <w:rPr>
-          <w:rFonts w:hint="eastAsia"/>
-        </w:rPr>
-        <w:t>│</w:t>
-      </w:r>
-      <w:r>
         <w:t xml:space="preserve">  └─</w:t>
       </w:r>
       <w:r>
-        <w:t>util.js</w:t>
-      </w:r>
-      <w:r>
-        <w:tab/>
-      </w:r>
-      <w:r>
-        <w:tab/>
-        <w:t>//</w:t>
-      </w:r>
-      <w:r>
-        <w:rPr>
-          <w:rFonts w:hint="eastAsia"/>
-        </w:rPr>
-        <w:t>로그인</w:t>
-      </w:r>
-      <w:r>
-        <w:t xml:space="preserve">, </w:t>
-      </w:r>
-      <w:r>
-        <w:rPr>
-          <w:rFonts w:hint="eastAsia"/>
-        </w:rPr>
-        <w:t>권한 체크</w:t>
-      </w:r>
-    </w:p>
-    <w:p>
-      <w:r>
-        <w:rPr>
-          <w:rFonts w:hint="eastAsia"/>
-        </w:rPr>
-        <w:t>├─</w:t>
-      </w:r>
-      <w:r>
-        <w:rPr>
-          <w:color w:val="FF0000"/>
-        </w:rPr>
-        <w:t>log</w:t>
-      </w:r>
-      <w:r>
-        <w:tab/>
-      </w:r>
-      <w:r>
-        <w:tab/>
-      </w:r>
-      <w:r>
-        <w:tab/>
-        <w:t>//log</w:t>
-      </w:r>
-      <w:r>
-        <w:rPr>
-          <w:rFonts w:hint="eastAsia"/>
-        </w:rPr>
-        <w:t>폴더</w:t>
-      </w:r>
-    </w:p>
-    <w:p>
-      <w:r>
-        <w:rPr>
-          <w:rFonts w:hint="eastAsia"/>
-        </w:rPr>
-        <w:t>├─</w:t>
-      </w:r>
-      <w:r>
-        <w:rPr>
-          <w:color w:val="FF0000"/>
-        </w:rPr>
-        <w:t>public</w:t>
-      </w:r>
-    </w:p>
-    <w:p>
-      <w:r>
-        <w:rPr>
-          <w:rFonts w:hint="eastAsia"/>
-        </w:rPr>
-        <w:t>│</w:t>
-      </w:r>
-      <w:r>
-        <w:t xml:space="preserve">  ├─club_img</w:t>
-      </w:r>
-      <w:r>
-        <w:tab/>
-        <w:t>//</w:t>
-      </w:r>
-      <w:r>
-        <w:rPr>
-          <w:rFonts w:hint="eastAsia"/>
-        </w:rPr>
-        <w:t>동아리 사진 정적 폴더</w:t>
-      </w:r>
-    </w:p>
-    <w:p>
-      <w:r>
-        <w:rPr>
-          <w:rFonts w:hint="eastAsia"/>
-        </w:rPr>
-        <w:t>│</w:t>
-      </w:r>
-      <w:r>
-        <w:t xml:space="preserve">  └─main_img</w:t>
-      </w:r>
-      <w:r>
-        <w:tab/>
-        <w:t>//</w:t>
-      </w:r>
-      <w:r>
-        <w:rPr>
-          <w:rFonts w:hint="eastAsia"/>
-        </w:rPr>
-        <w:t>메인 사진 정적 폴더</w:t>
-      </w:r>
-    </w:p>
-    <w:p>
-      <w:r>
-        <w:rPr>
-          <w:rFonts w:hint="eastAsia"/>
-        </w:rPr>
-        <w:t>├─</w:t>
-      </w:r>
-      <w:r>
-        <w:rPr>
-          <w:color w:val="FF0000"/>
-        </w:rPr>
-        <w:t>routes</w:t>
-      </w:r>
-    </w:p>
-    <w:p>
-      <w:r>
-        <w:rPr>
-          <w:rFonts w:hint="eastAsia"/>
-        </w:rPr>
-        <w:t>│</w:t>
-      </w:r>
-      <w:r>
-        <w:t xml:space="preserve">  ├─</w:t>
-      </w:r>
-      <w:r>
-        <w:rPr>
-          <w:color w:val="FF0000"/>
-        </w:rPr>
-        <w:t>club_controller</w:t>
-      </w:r>
-      <w:r>
-        <w:tab/>
-        <w:t>//</w:t>
-      </w:r>
-      <w:r>
-        <w:rPr>
-          <w:rFonts w:hint="eastAsia"/>
-        </w:rPr>
-        <w:t>동아리 컨트롤러</w:t>
-      </w:r>
-    </w:p>
-    <w:p>
-      <w:r>
-        <w:rPr>
-          <w:rFonts w:hint="eastAsia"/>
-        </w:rPr>
-        <w:t>│</w:t>
-      </w:r>
-      <w:r>
-        <w:t xml:space="preserve">  </w:t>
-      </w:r>
-      <w:r>
-        <w:rPr>
-          <w:rFonts w:hint="eastAsia"/>
-        </w:rPr>
-        <w:t>│</w:t>
-      </w:r>
-      <w:r>
-        <w:t xml:space="preserve">  ├─</w:t>
-      </w:r>
-      <w:r>
-        <w:t>getInfo.js</w:t>
-      </w:r>
-    </w:p>
-    <w:p>
-      <w:r>
-        <w:rPr>
-          <w:rFonts w:hint="eastAsia"/>
-        </w:rPr>
-        <w:t>│</w:t>
-      </w:r>
-      <w:r>
-        <w:t xml:space="preserve">  </w:t>
-      </w:r>
-      <w:r>
-        <w:rPr>
-          <w:rFonts w:hint="eastAsia"/>
-        </w:rPr>
-        <w:t>│</w:t>
-      </w:r>
-      <w:r>
-        <w:t xml:space="preserve">  └─</w:t>
-      </w:r>
-      <w:r>
-        <w:t>postInfo.js</w:t>
-      </w:r>
-    </w:p>
-    <w:p>
-      <w:r>
-        <w:rPr>
-          <w:rFonts w:hint="eastAsia"/>
-        </w:rPr>
-        <w:t>│</w:t>
-      </w:r>
-      <w:r>
-        <w:t xml:space="preserve">  ├─</w:t>
-      </w:r>
-      <w:r>
-        <w:rPr>
-          <w:color w:val="FF0000"/>
-        </w:rPr>
-        <w:t>event_controller</w:t>
-      </w:r>
-      <w:r>
-        <w:tab/>
-        <w:t>//</w:t>
-      </w:r>
-      <w:r>
-        <w:rPr>
-          <w:rFonts w:hint="eastAsia"/>
-        </w:rPr>
-        <w:t>일정 컨트롤러</w:t>
-      </w:r>
-    </w:p>
-    <w:p>
-      <w:r>
-        <w:rPr>
-          <w:rFonts w:hint="eastAsia"/>
-        </w:rPr>
-        <w:t>│</w:t>
-      </w:r>
-      <w:r>
-        <w:t xml:space="preserve">  </w:t>
-      </w:r>
-      <w:r>
-        <w:rPr>
-          <w:rFonts w:hint="eastAsia"/>
-        </w:rPr>
-        <w:t>│</w:t>
-      </w:r>
-      <w:r>
-        <w:t xml:space="preserve">  ├─</w:t>
-      </w:r>
-      <w:r>
-        <w:t>getEvent.js</w:t>
-      </w:r>
-    </w:p>
-    <w:p>
-      <w:r>
-        <w:rPr>
-          <w:rFonts w:hint="eastAsia"/>
-        </w:rPr>
-        <w:t>│</w:t>
-      </w:r>
-      <w:r>
-        <w:t xml:space="preserve">  </w:t>
-      </w:r>
-      <w:r>
-        <w:rPr>
-          <w:rFonts w:hint="eastAsia"/>
-        </w:rPr>
-        <w:t>│</w:t>
-      </w:r>
-      <w:r>
-        <w:t xml:space="preserve">  └─</w:t>
-      </w:r>
-      <w:r>
-        <w:t>postEvent.js</w:t>
-      </w:r>
-    </w:p>
-    <w:p>
-      <w:r>
-        <w:rPr>
-          <w:rFonts w:hint="eastAsia"/>
-        </w:rPr>
-        <w:t>│</w:t>
-      </w:r>
-      <w:r>
-        <w:t xml:space="preserve">  ├─</w:t>
-      </w:r>
-      <w:r>
-        <w:t>club.js</w:t>
-      </w:r>
-      <w:r>
-        <w:tab/>
-      </w:r>
-      <w:r>
-        <w:tab/>
-        <w:t>//</w:t>
-      </w:r>
-      <w:r>
-        <w:rPr>
-          <w:rFonts w:hint="eastAsia"/>
-        </w:rPr>
-        <w:t>동아리 라우터</w:t>
-      </w:r>
-    </w:p>
-    <w:p>
-      <w:r>
-        <w:rPr>
-          <w:rFonts w:hint="eastAsia"/>
-        </w:rPr>
-        <w:t>│</w:t>
-      </w:r>
-      <w:r>
-        <w:t xml:space="preserve">  ├─</w:t>
-      </w:r>
-      <w:r>
-        <w:t>event.js</w:t>
-      </w:r>
-      <w:r>
-        <w:tab/>
-      </w:r>
-      <w:r>
-        <w:tab/>
-        <w:t>//</w:t>
-      </w:r>
-      <w:r>
-        <w:rPr>
-          <w:rFonts w:hint="eastAsia"/>
-        </w:rPr>
-        <w:t>일정 라우터</w:t>
-      </w:r>
-    </w:p>
-    <w:p>
-      <w:r>
-        <w:rPr>
-          <w:rFonts w:hint="eastAsia"/>
-        </w:rPr>
-        <w:t>│</w:t>
-      </w:r>
-      <w:r>
-        <w:t xml:space="preserve">  ├─</w:t>
-      </w:r>
-      <w:r>
-        <w:t>main.js</w:t>
-      </w:r>
-      <w:r>
-        <w:tab/>
-      </w:r>
-      <w:r>
-        <w:tab/>
-        <w:t>//main</w:t>
-      </w:r>
-    </w:p>
-    <w:p>
-      <w:r>
-        <w:rPr>
-          <w:rFonts w:hint="eastAsia"/>
-        </w:rPr>
-        <w:t>│</w:t>
-      </w:r>
-      <w:r>
-        <w:t xml:space="preserve">  └─</w:t>
-      </w:r>
-      <w:r>
         <w:t>user.js</w:t>
       </w:r>
       <w:r>
@@ -553,20 +714,6 @@
         <w:tab/>
         <w:t>//login, logout</w:t>
       </w:r>
-    </w:p>
-    <w:p>
-      <w:pPr>
-        <w:rPr>
-          <w:color w:val="0070C0"/>
-        </w:rPr>
-      </w:pPr>
-    </w:p>
-    <w:p>
-      <w:pPr>
-        <w:rPr>
-          <w:color w:val="0070C0"/>
-        </w:rPr>
-      </w:pPr>
     </w:p>
     <w:p>
       <w:pPr>
@@ -838,8 +985,10 @@
               <w:t>2</w:t>
             </w:r>
             <w:r>
-              <w:t xml:space="preserve">01 </w:t>
-            </w:r>
+              <w:t>01</w:t>
+            </w:r>
+          </w:p>
+          <w:p>
             <w:r>
               <w:rPr>
                 <w:rFonts w:hint="eastAsia"/>
@@ -853,7 +1002,16 @@
               <w:t>(</w:t>
             </w:r>
             <w:r>
-              <w:t>int)</w:t>
+              <w:rPr>
+                <w:rFonts w:hint="eastAsia"/>
+              </w:rPr>
+              <w:t>s</w:t>
+            </w:r>
+            <w:r>
+              <w:t>tring</w:t>
+            </w:r>
+            <w:r>
+              <w:t>)</w:t>
             </w:r>
           </w:p>
         </w:tc>
@@ -2273,7 +2431,10 @@
     </w:p>
     <w:p>
       <w:r>
-        <w:t>200</w:t>
+        <w:t>20</w:t>
+      </w:r>
+      <w:r>
+        <w:t>1</w:t>
       </w:r>
       <w:r>
         <w:tab/>
@@ -2800,7 +2961,52 @@
         <w:pBdr>
           <w:bottom w:val="single" w:sz="6" w:space="1" w:color="auto"/>
         </w:pBdr>
-      </w:pPr>
+        <w:rPr>
+          <w:rFonts w:hint="eastAsia"/>
+        </w:rPr>
+      </w:pPr>
+      <w:r>
+        <w:rPr>
+          <w:rFonts w:hint="eastAsia"/>
+        </w:rPr>
+        <w:t>5</w:t>
+      </w:r>
+      <w:r>
+        <w:t>03</w:t>
+      </w:r>
+      <w:r>
+        <w:tab/>
+      </w:r>
+      <w:r>
+        <w:rPr>
+          <w:rFonts w:hint="eastAsia"/>
+        </w:rPr>
+        <w:t>응답 시간 초과.</w:t>
+      </w:r>
+      <w:r>
+        <w:t xml:space="preserve"> </w:t>
+      </w:r>
+      <w:r>
+        <w:rPr>
+          <w:rStyle w:val="aa"/>
+          <w:rFonts w:ascii="&amp;quot" w:hAnsi="&amp;quot"/>
+          <w:b/>
+          <w:bCs/>
+          <w:i w:val="0"/>
+          <w:iCs w:val="0"/>
+          <w:color w:val="6A6A6A"/>
+          <w:szCs w:val="20"/>
+        </w:rPr>
+        <w:t>Service</w:t>
+      </w:r>
+      <w:r>
+        <w:rPr>
+          <w:rFonts w:ascii="Arial" w:hAnsi="Arial" w:cs="Arial"/>
+          <w:color w:val="545454"/>
+          <w:szCs w:val="20"/>
+        </w:rPr>
+        <w:t xml:space="preserve"> Unavailable</w:t>
+      </w:r>
     </w:p>
     <w:p>
       <w:pPr>
@@ -2964,7 +3170,6 @@
         <w:pBdr>
           <w:bottom w:val="single" w:sz="6" w:space="1" w:color="auto"/>
         </w:pBdr>
-        <w:ind w:firstLine="800"/>
         <w:rPr>
           <w:rFonts w:ascii="Consolas" w:hAnsi="Consolas" w:cs="Consolas"/>
           <w:kern w:val="0"/>
@@ -2975,11 +3180,12 @@
       <w:r>
         <w:rPr>
           <w:rFonts w:ascii="Consolas" w:hAnsi="Consolas" w:cs="Consolas" w:hint="eastAsia"/>
+          <w:b/>
           <w:kern w:val="0"/>
           <w:sz w:val="18"/>
           <w:szCs w:val="18"/>
         </w:rPr>
-        <w:t>로그인은</w:t>
+        <w:t>로그인</w:t>
       </w:r>
       <w:r>
         <w:rPr>
@@ -2992,12 +3198,138 @@
       </w:r>
       <w:r>
         <w:rPr>
+          <w:rFonts w:ascii="Consolas" w:hAnsi="Consolas" w:cs="Consolas" w:hint="eastAsia"/>
+          <w:kern w:val="0"/>
+          <w:sz w:val="18"/>
+          <w:szCs w:val="18"/>
+        </w:rPr>
+        <w:t>요청</w:t>
+      </w:r>
+      <w:r>
+        <w:rPr>
+          <w:rFonts w:ascii="Consolas" w:hAnsi="Consolas" w:cs="Consolas" w:hint="eastAsia"/>
+          <w:kern w:val="0"/>
+          <w:sz w:val="18"/>
+          <w:szCs w:val="18"/>
+        </w:rPr>
+        <w:t>은</w:t>
+      </w:r>
+      <w:r>
+        <w:rPr>
+          <w:rFonts w:ascii="Consolas" w:hAnsi="Consolas" w:cs="Consolas" w:hint="eastAsia"/>
+          <w:kern w:val="0"/>
+          <w:sz w:val="18"/>
+          <w:szCs w:val="18"/>
+        </w:rPr>
+        <w:t xml:space="preserve"> </w:t>
+      </w:r>
+      <w:r>
+        <w:rPr>
           <w:rFonts w:ascii="Consolas" w:hAnsi="Consolas" w:cs="Consolas"/>
           <w:kern w:val="0"/>
           <w:sz w:val="18"/>
           <w:szCs w:val="18"/>
         </w:rPr>
         <w:t>{id, pw}</w:t>
+      </w:r>
+      <w:r>
+        <w:rPr>
+          <w:rFonts w:ascii="Consolas" w:hAnsi="Consolas" w:cs="Consolas"/>
+          <w:kern w:val="0"/>
+          <w:sz w:val="18"/>
+          <w:szCs w:val="18"/>
+        </w:rPr>
+        <w:t xml:space="preserve"> / </w:t>
+      </w:r>
+      <w:r>
+        <w:rPr>
+          <w:rFonts w:ascii="Consolas" w:hAnsi="Consolas" w:cs="Consolas" w:hint="eastAsia"/>
+          <w:kern w:val="0"/>
+          <w:sz w:val="18"/>
+          <w:szCs w:val="18"/>
+        </w:rPr>
+        <w:t>응답은</w:t>
+      </w:r>
+      <w:r>
+        <w:rPr>
+          <w:rFonts w:ascii="Consolas" w:hAnsi="Consolas" w:cs="Consolas" w:hint="eastAsia"/>
+          <w:kern w:val="0"/>
+          <w:sz w:val="18"/>
+          <w:szCs w:val="18"/>
+        </w:rPr>
+        <w:t xml:space="preserve"> </w:t>
+      </w:r>
+      <w:r>
+        <w:rPr>
+          <w:rFonts w:ascii="Consolas" w:hAnsi="Consolas" w:cs="Consolas" w:hint="eastAsia"/>
+          <w:kern w:val="0"/>
+          <w:sz w:val="18"/>
+          <w:szCs w:val="18"/>
+        </w:rPr>
+        <w:t>동아리번호</w:t>
+      </w:r>
+      <w:r>
+        <w:rPr>
+          <w:rFonts w:ascii="Consolas" w:hAnsi="Consolas" w:cs="Consolas" w:hint="eastAsia"/>
+          <w:kern w:val="0"/>
+          <w:sz w:val="18"/>
+          <w:szCs w:val="18"/>
+        </w:rPr>
+        <w:t>(</w:t>
+      </w:r>
+      <w:r>
+        <w:rPr>
+          <w:rFonts w:ascii="Consolas" w:hAnsi="Consolas" w:cs="Consolas" w:hint="eastAsia"/>
+          <w:kern w:val="0"/>
+          <w:sz w:val="18"/>
+          <w:szCs w:val="18"/>
+        </w:rPr>
+        <w:t>스트링</w:t>
+      </w:r>
+      <w:r>
+        <w:rPr>
+          <w:rFonts w:ascii="Consolas" w:hAnsi="Consolas" w:cs="Consolas" w:hint="eastAsia"/>
+          <w:kern w:val="0"/>
+          <w:sz w:val="18"/>
+          <w:szCs w:val="18"/>
+        </w:rPr>
+        <w:t xml:space="preserve">) </w:t>
+      </w:r>
+      <w:r>
+        <w:rPr>
+          <w:rFonts w:ascii="Consolas" w:hAnsi="Consolas" w:cs="Consolas"/>
+          <w:kern w:val="0"/>
+          <w:sz w:val="18"/>
+          <w:szCs w:val="18"/>
+        </w:rPr>
+        <w:t xml:space="preserve">ex) </w:t>
+      </w:r>
+      <w:r>
+        <w:rPr>
+          <w:rFonts w:ascii="Consolas" w:hAnsi="Consolas" w:cs="Consolas"/>
+          <w:kern w:val="0"/>
+          <w:sz w:val="18"/>
+          <w:szCs w:val="18"/>
+        </w:rPr>
+        <w:t xml:space="preserve">String </w:t>
+      </w:r>
+      <w:r>
+        <w:rPr>
+          <w:rFonts w:ascii="Consolas" w:hAnsi="Consolas" w:cs="Consolas"/>
+          <w:kern w:val="0"/>
+          <w:sz w:val="18"/>
+          <w:szCs w:val="18"/>
+        </w:rPr>
+        <w:t>clubnum</w:t>
+      </w:r>
+      <w:r>
+        <w:rPr>
+          <w:rFonts w:ascii="Consolas" w:hAnsi="Consolas" w:cs="Consolas"/>
+          <w:kern w:val="0"/>
+          <w:sz w:val="18"/>
+          <w:szCs w:val="18"/>
+        </w:rPr>
+        <w:t xml:space="preserve"> = response.body();</w:t>
       </w:r>
     </w:p>
     <w:p>
@@ -4392,34 +4724,30 @@
       <w:pPr>
         <w:rPr>
           <w:b/>
-          <w:sz w:val="24"/>
-          <w:szCs w:val="24"/>
-        </w:rPr>
-      </w:pPr>
-      <w:r>
-        <w:rPr>
-          <w:rStyle w:val="pl-s"/>
-          <w:rFonts w:ascii="&amp;quot" w:hAnsi="&amp;quot" w:hint="eastAsia"/>
-          <w:sz w:val="18"/>
-          <w:szCs w:val="18"/>
-        </w:rPr>
-        <w:t>F</w:t>
-      </w:r>
+          <w:szCs w:val="20"/>
+        </w:rPr>
+      </w:pPr>
       <w:r>
         <w:rPr>
           <w:rStyle w:val="pl-s"/>
           <w:rFonts w:ascii="&amp;quot" w:hAnsi="&amp;quot"/>
-          <w:sz w:val="18"/>
-          <w:szCs w:val="18"/>
-        </w:rPr>
-        <w:t xml:space="preserve">ieldname = </w:t>
+          <w:szCs w:val="20"/>
+        </w:rPr>
+        <w:t>f</w:t>
       </w:r>
       <w:r>
         <w:rPr>
           <w:rStyle w:val="pl-s"/>
           <w:rFonts w:ascii="&amp;quot" w:hAnsi="&amp;quot"/>
-          <w:sz w:val="18"/>
-          <w:szCs w:val="18"/>
+          <w:szCs w:val="20"/>
+        </w:rPr>
+        <w:t xml:space="preserve">ieldname = </w:t>
+      </w:r>
+      <w:r>
+        <w:rPr>
+          <w:rStyle w:val="pl-s"/>
+          <w:rFonts w:ascii="&amp;quot" w:hAnsi="&amp;quot"/>
+          <w:szCs w:val="20"/>
         </w:rPr>
         <w:t>userfile</w:t>
       </w:r>
@@ -6995,6 +7323,17 @@
     <w:basedOn w:val="a0"/>
     <w:rsid w:val="00B418FE"/>
   </w:style>
+  <w:style w:type="character" w:styleId="aa">
+    <w:name w:val="Emphasis"/>
+    <w:basedOn w:val="a0"/>
+    <w:uiPriority w:val="20"/>
+    <w:qFormat/>
+    <w:rsid w:val="00810DBD"/>
+    <w:rPr>
+      <w:i/>
+      <w:iCs/>
+    </w:rPr>
+  </w:style>
 </w:styles>
 </file>
 
@@ -7298,7 +7637,7 @@
 </file>
 
 <file path=customXml/itemProps1.xml><?xml version="1.0" encoding="utf-8"?>
-<ds:datastoreItem xmlns:ds="http://schemas.openxmlformats.org/officeDocument/2006/customXml" ds:itemID="{AA024C13-ED4A-4B07-87D4-5D9A08631819}">
+<ds:datastoreItem xmlns:ds="http://schemas.openxmlformats.org/officeDocument/2006/customXml" ds:itemID="{5876BEA1-50F0-4448-9864-92CBF6550EAF}">
   <ds:schemaRefs>
     <ds:schemaRef ds:uri="http://schemas.openxmlformats.org/officeDocument/2006/bibliography"/>
   </ds:schemaRefs>

--- a/동아리 2018-02-20.docx
+++ b/동아리 2018-02-20.docx
@@ -85,469 +85,466 @@
         <w:ind w:firstLineChars="300" w:firstLine="600"/>
       </w:pPr>
       <w:r>
-        <w:t>pm2 scale inuclub 1</w:t>
-      </w:r>
-    </w:p>
-    <w:p>
-      <w:pPr>
-        <w:ind w:firstLineChars="300" w:firstLine="600"/>
-        <w:rPr>
-          <w:rFonts w:hint="eastAsia"/>
-        </w:rPr>
-      </w:pPr>
-    </w:p>
-    <w:p>
-      <w:r>
-        <w:rPr>
-          <w:rFonts w:hint="eastAsia"/>
-        </w:rPr>
-        <w:t>├─</w:t>
-      </w:r>
-      <w:r>
-        <w:rPr>
-          <w:color w:val="FF0000"/>
-        </w:rPr>
-        <w:t>config</w:t>
-      </w:r>
-    </w:p>
-    <w:p>
-      <w:r>
-        <w:rPr>
-          <w:rFonts w:hint="eastAsia"/>
-        </w:rPr>
-        <w:t>│</w:t>
-      </w:r>
-      <w:r>
-        <w:t xml:space="preserve">  ├─</w:t>
-      </w:r>
-      <w:r>
-        <w:t>db.js</w:t>
-      </w:r>
-      <w:r>
-        <w:tab/>
-      </w:r>
-      <w:r>
-        <w:tab/>
         <w:t>//</w:t>
-      </w:r>
-      <w:r>
-        <w:rPr>
-          <w:rFonts w:hint="eastAsia"/>
-        </w:rPr>
-        <w:t>d</w:t>
-      </w:r>
-      <w:r>
-        <w:t>b</w:t>
-      </w:r>
-    </w:p>
-    <w:p>
-      <w:r>
-        <w:rPr>
-          <w:rFonts w:hint="eastAsia"/>
-        </w:rPr>
-        <w:t>│</w:t>
-      </w:r>
-      <w:r>
-        <w:t xml:space="preserve">  ├─</w:t>
-      </w:r>
-      <w:r>
-        <w:t>express.js</w:t>
-      </w:r>
-      <w:r>
-        <w:tab/>
-        <w:t>//</w:t>
-      </w:r>
-      <w:r>
-        <w:rPr>
-          <w:rFonts w:hint="eastAsia"/>
-        </w:rPr>
-        <w:t>세팅</w:t>
-      </w:r>
-    </w:p>
-    <w:p>
-      <w:r>
-        <w:rPr>
-          <w:rFonts w:hint="eastAsia"/>
-        </w:rPr>
-        <w:t>│</w:t>
-      </w:r>
-      <w:r>
-        <w:t xml:space="preserve">  ├─</w:t>
-      </w:r>
-      <w:r>
-        <w:t>localUpload.js</w:t>
-      </w:r>
-      <w:r>
-        <w:tab/>
-        <w:t>//</w:t>
-      </w:r>
-      <w:r>
-        <w:rPr>
-          <w:rFonts w:hint="eastAsia"/>
-        </w:rPr>
-        <w:t>파일 업로드,</w:t>
-      </w:r>
-      <w:r>
-        <w:t xml:space="preserve"> </w:t>
-      </w:r>
-      <w:r>
-        <w:rPr>
-          <w:rFonts w:hint="eastAsia"/>
-        </w:rPr>
-        <w:t>삭제</w:t>
-      </w:r>
-    </w:p>
-    <w:p>
-      <w:r>
-        <w:rPr>
-          <w:rFonts w:hint="eastAsia"/>
-        </w:rPr>
-        <w:t>│</w:t>
-      </w:r>
-      <w:r>
-        <w:t xml:space="preserve">  ├─</w:t>
-      </w:r>
-      <w:r>
-        <w:t>log.js</w:t>
-      </w:r>
-      <w:r>
-        <w:tab/>
-      </w:r>
-      <w:r>
-        <w:tab/>
-        <w:t>//</w:t>
-      </w:r>
-      <w:r>
-        <w:rPr>
-          <w:rFonts w:hint="eastAsia"/>
-        </w:rPr>
-        <w:t>로그 설정</w:t>
-      </w:r>
-    </w:p>
-    <w:p>
-      <w:r>
-        <w:rPr>
-          <w:rFonts w:hint="eastAsia"/>
-        </w:rPr>
-        <w:t>│</w:t>
-      </w:r>
-      <w:r>
-        <w:t xml:space="preserve">  └─</w:t>
-      </w:r>
-      <w:r>
-        <w:t>util.js</w:t>
-      </w:r>
-      <w:r>
-        <w:tab/>
-      </w:r>
-      <w:r>
-        <w:tab/>
-        <w:t>//</w:t>
-      </w:r>
-      <w:r>
-        <w:rPr>
-          <w:rFonts w:hint="eastAsia"/>
-        </w:rPr>
-        <w:t>로그인</w:t>
-      </w:r>
-      <w:r>
-        <w:t xml:space="preserve">, </w:t>
-      </w:r>
-      <w:r>
-        <w:rPr>
-          <w:rFonts w:hint="eastAsia"/>
-        </w:rPr>
-        <w:t>권한 체크</w:t>
-      </w:r>
-    </w:p>
-    <w:p>
-      <w:r>
-        <w:rPr>
-          <w:rFonts w:hint="eastAsia"/>
-        </w:rPr>
-        <w:t>├─</w:t>
-      </w:r>
-      <w:r>
-        <w:rPr>
-          <w:color w:val="FF0000"/>
-        </w:rPr>
-        <w:t>log</w:t>
-      </w:r>
-      <w:r>
-        <w:tab/>
-      </w:r>
-      <w:r>
-        <w:tab/>
-      </w:r>
-      <w:r>
-        <w:tab/>
-        <w:t>//log</w:t>
-      </w:r>
-      <w:r>
-        <w:rPr>
-          <w:rFonts w:hint="eastAsia"/>
-        </w:rPr>
-        <w:t>폴더</w:t>
-      </w:r>
-    </w:p>
-    <w:p>
-      <w:r>
-        <w:rPr>
-          <w:rFonts w:hint="eastAsia"/>
-        </w:rPr>
-        <w:t>├─</w:t>
-      </w:r>
-      <w:r>
-        <w:rPr>
-          <w:color w:val="FF0000"/>
-        </w:rPr>
-        <w:t>public</w:t>
-      </w:r>
-    </w:p>
-    <w:p>
-      <w:r>
-        <w:rPr>
-          <w:rFonts w:hint="eastAsia"/>
-        </w:rPr>
-        <w:t>│</w:t>
-      </w:r>
-      <w:r>
-        <w:t xml:space="preserve">  ├─club_img</w:t>
-      </w:r>
-      <w:r>
-        <w:tab/>
-        <w:t>//</w:t>
-      </w:r>
-      <w:r>
-        <w:rPr>
-          <w:rFonts w:hint="eastAsia"/>
-        </w:rPr>
-        <w:t>동아리 사진 정적 폴더</w:t>
-      </w:r>
-    </w:p>
-    <w:p>
-      <w:r>
-        <w:rPr>
-          <w:rFonts w:hint="eastAsia"/>
-        </w:rPr>
-        <w:t>│</w:t>
-      </w:r>
-      <w:r>
-        <w:t xml:space="preserve">  └─main_img</w:t>
-      </w:r>
-      <w:r>
-        <w:tab/>
-        <w:t>//</w:t>
-      </w:r>
-      <w:r>
-        <w:rPr>
-          <w:rFonts w:hint="eastAsia"/>
-        </w:rPr>
-        <w:t>메인 사진 정적 폴더</w:t>
-      </w:r>
-    </w:p>
-    <w:p>
-      <w:r>
-        <w:rPr>
-          <w:rFonts w:hint="eastAsia"/>
-        </w:rPr>
-        <w:t>├─</w:t>
-      </w:r>
-      <w:r>
-        <w:rPr>
-          <w:color w:val="FF0000"/>
-        </w:rPr>
-        <w:t>routes</w:t>
-      </w:r>
-    </w:p>
-    <w:p>
-      <w:r>
-        <w:rPr>
-          <w:rFonts w:hint="eastAsia"/>
-        </w:rPr>
-        <w:t>│</w:t>
-      </w:r>
-      <w:r>
-        <w:t xml:space="preserve">  ├─</w:t>
-      </w:r>
-      <w:r>
-        <w:rPr>
-          <w:color w:val="FF0000"/>
-        </w:rPr>
-        <w:t>club_controller</w:t>
-      </w:r>
-      <w:r>
-        <w:tab/>
-        <w:t>//</w:t>
-      </w:r>
-      <w:r>
-        <w:rPr>
-          <w:rFonts w:hint="eastAsia"/>
-        </w:rPr>
-        <w:t>동아리 컨트롤러</w:t>
-      </w:r>
-    </w:p>
-    <w:p>
-      <w:r>
-        <w:rPr>
-          <w:rFonts w:hint="eastAsia"/>
-        </w:rPr>
-        <w:t>│</w:t>
-      </w:r>
-      <w:r>
-        <w:t xml:space="preserve">  </w:t>
-      </w:r>
-      <w:r>
-        <w:rPr>
-          <w:rFonts w:hint="eastAsia"/>
-        </w:rPr>
-        <w:t>│</w:t>
-      </w:r>
-      <w:r>
-        <w:t xml:space="preserve">  ├─</w:t>
-      </w:r>
-      <w:r>
-        <w:t>getInfo.js</w:t>
-      </w:r>
-      <w:r>
-        <w:tab/>
-        <w:t>//</w:t>
-      </w:r>
-      <w:r>
-        <w:rPr>
-          <w:rFonts w:hint="eastAsia"/>
-        </w:rPr>
-        <w:t>해당 카테고리 목록,</w:t>
-      </w:r>
-      <w:r>
-        <w:t xml:space="preserve"> </w:t>
-      </w:r>
-      <w:r>
-        <w:rPr>
-          <w:rFonts w:hint="eastAsia"/>
-        </w:rPr>
-        <w:t>검색,</w:t>
-      </w:r>
-      <w:r>
-        <w:t xml:space="preserve"> </w:t>
-      </w:r>
-      <w:r>
-        <w:rPr>
-          <w:rFonts w:hint="eastAsia"/>
-        </w:rPr>
-        <w:t xml:space="preserve">동아리 </w:t>
-      </w:r>
-      <w:r>
-        <w:t xml:space="preserve">info, </w:t>
-      </w:r>
-      <w:r>
-        <w:rPr>
-          <w:rFonts w:hint="eastAsia"/>
-        </w:rPr>
-        <w:t>해당 동아리 일정</w:t>
-      </w:r>
-    </w:p>
-    <w:p>
-      <w:r>
-        <w:rPr>
-          <w:rFonts w:hint="eastAsia"/>
-        </w:rPr>
-        <w:t>│</w:t>
-      </w:r>
-      <w:r>
-        <w:t xml:space="preserve">  </w:t>
-      </w:r>
-      <w:r>
-        <w:rPr>
-          <w:rFonts w:hint="eastAsia"/>
-        </w:rPr>
-        <w:t>│</w:t>
-      </w:r>
-      <w:r>
-        <w:t xml:space="preserve">  └─</w:t>
-      </w:r>
-      <w:r>
-        <w:t>postInfo.js</w:t>
-      </w:r>
-      <w:r>
-        <w:tab/>
-        <w:t>//</w:t>
-      </w:r>
-      <w:r>
-        <w:rPr>
-          <w:rFonts w:hint="eastAsia"/>
-        </w:rPr>
-        <w:t>i</w:t>
-      </w:r>
-      <w:r>
-        <w:t>nfo</w:t>
-      </w:r>
-      <w:r>
-        <w:rPr>
-          <w:rFonts w:hint="eastAsia"/>
-        </w:rPr>
-        <w:t>수정,</w:t>
-      </w:r>
-      <w:r>
-        <w:t xml:space="preserve"> </w:t>
-      </w:r>
-      <w:r>
-        <w:rPr>
-          <w:rFonts w:hint="eastAsia"/>
-        </w:rPr>
-        <w:t>사진수정</w:t>
-      </w:r>
-    </w:p>
-    <w:p>
-      <w:r>
-        <w:rPr>
-          <w:rFonts w:hint="eastAsia"/>
-        </w:rPr>
-        <w:t>│</w:t>
-      </w:r>
-      <w:r>
-        <w:t xml:space="preserve">  ├─</w:t>
-      </w:r>
-      <w:r>
-        <w:rPr>
-          <w:color w:val="FF0000"/>
-        </w:rPr>
-        <w:t>event_controller</w:t>
-      </w:r>
-      <w:r>
-        <w:tab/>
-        <w:t>//</w:t>
-      </w:r>
-      <w:r>
-        <w:rPr>
-          <w:rFonts w:hint="eastAsia"/>
-        </w:rPr>
-        <w:t>일정 컨트롤러</w:t>
-      </w:r>
-    </w:p>
-    <w:p>
-      <w:r>
-        <w:rPr>
-          <w:rFonts w:hint="eastAsia"/>
-        </w:rPr>
-        <w:t>│</w:t>
-      </w:r>
-      <w:r>
-        <w:t xml:space="preserve">  </w:t>
-      </w:r>
-      <w:r>
-        <w:rPr>
-          <w:rFonts w:hint="eastAsia"/>
-        </w:rPr>
-        <w:t>│</w:t>
-      </w:r>
-      <w:r>
-        <w:t xml:space="preserve"> </w:t>
       </w:r>
       <w:bookmarkStart w:id="0" w:name="_GoBack"/>
       <w:bookmarkEnd w:id="0"/>
       <w:r>
-        <w:t xml:space="preserve"> ├─</w:t>
+        <w:t>pm2 scale inuclub 1</w:t>
+      </w:r>
+    </w:p>
+    <w:p>
+      <w:pPr>
+        <w:ind w:firstLineChars="300" w:firstLine="600"/>
+      </w:pPr>
+    </w:p>
+    <w:p>
+      <w:r>
+        <w:rPr>
+          <w:rFonts w:hint="eastAsia"/>
+        </w:rPr>
+        <w:t>├─</w:t>
+      </w:r>
+      <w:r>
+        <w:rPr>
+          <w:color w:val="FF0000"/>
+        </w:rPr>
+        <w:t>config</w:t>
+      </w:r>
+    </w:p>
+    <w:p>
+      <w:r>
+        <w:rPr>
+          <w:rFonts w:hint="eastAsia"/>
+        </w:rPr>
+        <w:t>│</w:t>
+      </w:r>
+      <w:r>
+        <w:t xml:space="preserve">  ├─</w:t>
+      </w:r>
+      <w:r>
+        <w:t>db.js</w:t>
+      </w:r>
+      <w:r>
+        <w:tab/>
+      </w:r>
+      <w:r>
+        <w:tab/>
+        <w:t>//</w:t>
+      </w:r>
+      <w:r>
+        <w:rPr>
+          <w:rFonts w:hint="eastAsia"/>
+        </w:rPr>
+        <w:t>d</w:t>
+      </w:r>
+      <w:r>
+        <w:t>b</w:t>
+      </w:r>
+    </w:p>
+    <w:p>
+      <w:r>
+        <w:rPr>
+          <w:rFonts w:hint="eastAsia"/>
+        </w:rPr>
+        <w:t>│</w:t>
+      </w:r>
+      <w:r>
+        <w:t xml:space="preserve">  ├─</w:t>
+      </w:r>
+      <w:r>
+        <w:t>express.js</w:t>
+      </w:r>
+      <w:r>
+        <w:tab/>
+        <w:t>//</w:t>
+      </w:r>
+      <w:r>
+        <w:rPr>
+          <w:rFonts w:hint="eastAsia"/>
+        </w:rPr>
+        <w:t>세팅</w:t>
+      </w:r>
+    </w:p>
+    <w:p>
+      <w:r>
+        <w:rPr>
+          <w:rFonts w:hint="eastAsia"/>
+        </w:rPr>
+        <w:t>│</w:t>
+      </w:r>
+      <w:r>
+        <w:t xml:space="preserve">  ├─</w:t>
+      </w:r>
+      <w:r>
+        <w:t>localUpload.js</w:t>
+      </w:r>
+      <w:r>
+        <w:tab/>
+        <w:t>//</w:t>
+      </w:r>
+      <w:r>
+        <w:rPr>
+          <w:rFonts w:hint="eastAsia"/>
+        </w:rPr>
+        <w:t>파일 업로드,</w:t>
+      </w:r>
+      <w:r>
+        <w:t xml:space="preserve"> </w:t>
+      </w:r>
+      <w:r>
+        <w:rPr>
+          <w:rFonts w:hint="eastAsia"/>
+        </w:rPr>
+        <w:t>삭제</w:t>
+      </w:r>
+    </w:p>
+    <w:p>
+      <w:r>
+        <w:rPr>
+          <w:rFonts w:hint="eastAsia"/>
+        </w:rPr>
+        <w:t>│</w:t>
+      </w:r>
+      <w:r>
+        <w:t xml:space="preserve">  ├─</w:t>
+      </w:r>
+      <w:r>
+        <w:t>log.js</w:t>
+      </w:r>
+      <w:r>
+        <w:tab/>
+      </w:r>
+      <w:r>
+        <w:tab/>
+        <w:t>//</w:t>
+      </w:r>
+      <w:r>
+        <w:rPr>
+          <w:rFonts w:hint="eastAsia"/>
+        </w:rPr>
+        <w:t>로그 설정</w:t>
+      </w:r>
+    </w:p>
+    <w:p>
+      <w:r>
+        <w:rPr>
+          <w:rFonts w:hint="eastAsia"/>
+        </w:rPr>
+        <w:t>│</w:t>
+      </w:r>
+      <w:r>
+        <w:t xml:space="preserve">  └─</w:t>
+      </w:r>
+      <w:r>
+        <w:t>util.js</w:t>
+      </w:r>
+      <w:r>
+        <w:tab/>
+      </w:r>
+      <w:r>
+        <w:tab/>
+        <w:t>//</w:t>
+      </w:r>
+      <w:r>
+        <w:rPr>
+          <w:rFonts w:hint="eastAsia"/>
+        </w:rPr>
+        <w:t>로그인</w:t>
+      </w:r>
+      <w:r>
+        <w:t xml:space="preserve">, </w:t>
+      </w:r>
+      <w:r>
+        <w:rPr>
+          <w:rFonts w:hint="eastAsia"/>
+        </w:rPr>
+        <w:t>권한 체크</w:t>
+      </w:r>
+    </w:p>
+    <w:p>
+      <w:r>
+        <w:rPr>
+          <w:rFonts w:hint="eastAsia"/>
+        </w:rPr>
+        <w:t>├─</w:t>
+      </w:r>
+      <w:r>
+        <w:rPr>
+          <w:color w:val="FF0000"/>
+        </w:rPr>
+        <w:t>log</w:t>
+      </w:r>
+      <w:r>
+        <w:tab/>
+      </w:r>
+      <w:r>
+        <w:tab/>
+      </w:r>
+      <w:r>
+        <w:tab/>
+        <w:t>//log</w:t>
+      </w:r>
+      <w:r>
+        <w:rPr>
+          <w:rFonts w:hint="eastAsia"/>
+        </w:rPr>
+        <w:t>폴더</w:t>
+      </w:r>
+    </w:p>
+    <w:p>
+      <w:r>
+        <w:rPr>
+          <w:rFonts w:hint="eastAsia"/>
+        </w:rPr>
+        <w:t>├─</w:t>
+      </w:r>
+      <w:r>
+        <w:rPr>
+          <w:color w:val="FF0000"/>
+        </w:rPr>
+        <w:t>public</w:t>
+      </w:r>
+    </w:p>
+    <w:p>
+      <w:r>
+        <w:rPr>
+          <w:rFonts w:hint="eastAsia"/>
+        </w:rPr>
+        <w:t>│</w:t>
+      </w:r>
+      <w:r>
+        <w:t xml:space="preserve">  ├─club_img</w:t>
+      </w:r>
+      <w:r>
+        <w:tab/>
+        <w:t>//</w:t>
+      </w:r>
+      <w:r>
+        <w:rPr>
+          <w:rFonts w:hint="eastAsia"/>
+        </w:rPr>
+        <w:t>동아리 사진 정적 폴더</w:t>
+      </w:r>
+    </w:p>
+    <w:p>
+      <w:r>
+        <w:rPr>
+          <w:rFonts w:hint="eastAsia"/>
+        </w:rPr>
+        <w:t>│</w:t>
+      </w:r>
+      <w:r>
+        <w:t xml:space="preserve">  └─main_img</w:t>
+      </w:r>
+      <w:r>
+        <w:tab/>
+        <w:t>//</w:t>
+      </w:r>
+      <w:r>
+        <w:rPr>
+          <w:rFonts w:hint="eastAsia"/>
+        </w:rPr>
+        <w:t>메인 사진 정적 폴더</w:t>
+      </w:r>
+    </w:p>
+    <w:p>
+      <w:r>
+        <w:rPr>
+          <w:rFonts w:hint="eastAsia"/>
+        </w:rPr>
+        <w:t>├─</w:t>
+      </w:r>
+      <w:r>
+        <w:rPr>
+          <w:color w:val="FF0000"/>
+        </w:rPr>
+        <w:t>routes</w:t>
+      </w:r>
+    </w:p>
+    <w:p>
+      <w:r>
+        <w:rPr>
+          <w:rFonts w:hint="eastAsia"/>
+        </w:rPr>
+        <w:t>│</w:t>
+      </w:r>
+      <w:r>
+        <w:t xml:space="preserve">  ├─</w:t>
+      </w:r>
+      <w:r>
+        <w:rPr>
+          <w:color w:val="FF0000"/>
+        </w:rPr>
+        <w:t>club_controller</w:t>
+      </w:r>
+      <w:r>
+        <w:tab/>
+        <w:t>//</w:t>
+      </w:r>
+      <w:r>
+        <w:rPr>
+          <w:rFonts w:hint="eastAsia"/>
+        </w:rPr>
+        <w:t>동아리 컨트롤러</w:t>
+      </w:r>
+    </w:p>
+    <w:p>
+      <w:r>
+        <w:rPr>
+          <w:rFonts w:hint="eastAsia"/>
+        </w:rPr>
+        <w:t>│</w:t>
+      </w:r>
+      <w:r>
+        <w:t xml:space="preserve">  </w:t>
+      </w:r>
+      <w:r>
+        <w:rPr>
+          <w:rFonts w:hint="eastAsia"/>
+        </w:rPr>
+        <w:t>│</w:t>
+      </w:r>
+      <w:r>
+        <w:t xml:space="preserve">  ├─</w:t>
+      </w:r>
+      <w:r>
+        <w:t>getInfo.js</w:t>
+      </w:r>
+      <w:r>
+        <w:tab/>
+        <w:t>//</w:t>
+      </w:r>
+      <w:r>
+        <w:rPr>
+          <w:rFonts w:hint="eastAsia"/>
+        </w:rPr>
+        <w:t>해당 카테고리 목록,</w:t>
+      </w:r>
+      <w:r>
+        <w:t xml:space="preserve"> </w:t>
+      </w:r>
+      <w:r>
+        <w:rPr>
+          <w:rFonts w:hint="eastAsia"/>
+        </w:rPr>
+        <w:t>검색,</w:t>
+      </w:r>
+      <w:r>
+        <w:t xml:space="preserve"> </w:t>
+      </w:r>
+      <w:r>
+        <w:rPr>
+          <w:rFonts w:hint="eastAsia"/>
+        </w:rPr>
+        <w:t xml:space="preserve">동아리 </w:t>
+      </w:r>
+      <w:r>
+        <w:t xml:space="preserve">info, </w:t>
+      </w:r>
+      <w:r>
+        <w:rPr>
+          <w:rFonts w:hint="eastAsia"/>
+        </w:rPr>
+        <w:t>해당 동아리 일정</w:t>
+      </w:r>
+    </w:p>
+    <w:p>
+      <w:r>
+        <w:rPr>
+          <w:rFonts w:hint="eastAsia"/>
+        </w:rPr>
+        <w:t>│</w:t>
+      </w:r>
+      <w:r>
+        <w:t xml:space="preserve">  </w:t>
+      </w:r>
+      <w:r>
+        <w:rPr>
+          <w:rFonts w:hint="eastAsia"/>
+        </w:rPr>
+        <w:t>│</w:t>
+      </w:r>
+      <w:r>
+        <w:t xml:space="preserve">  └─</w:t>
+      </w:r>
+      <w:r>
+        <w:t>postInfo.js</w:t>
+      </w:r>
+      <w:r>
+        <w:tab/>
+        <w:t>//</w:t>
+      </w:r>
+      <w:r>
+        <w:rPr>
+          <w:rFonts w:hint="eastAsia"/>
+        </w:rPr>
+        <w:t>i</w:t>
+      </w:r>
+      <w:r>
+        <w:t>nfo</w:t>
+      </w:r>
+      <w:r>
+        <w:rPr>
+          <w:rFonts w:hint="eastAsia"/>
+        </w:rPr>
+        <w:t>수정,</w:t>
+      </w:r>
+      <w:r>
+        <w:t xml:space="preserve"> </w:t>
+      </w:r>
+      <w:r>
+        <w:rPr>
+          <w:rFonts w:hint="eastAsia"/>
+        </w:rPr>
+        <w:t>사진수정</w:t>
+      </w:r>
+    </w:p>
+    <w:p>
+      <w:r>
+        <w:rPr>
+          <w:rFonts w:hint="eastAsia"/>
+        </w:rPr>
+        <w:t>│</w:t>
+      </w:r>
+      <w:r>
+        <w:t xml:space="preserve">  ├─</w:t>
+      </w:r>
+      <w:r>
+        <w:rPr>
+          <w:color w:val="FF0000"/>
+        </w:rPr>
+        <w:t>event_controller</w:t>
+      </w:r>
+      <w:r>
+        <w:tab/>
+        <w:t>//</w:t>
+      </w:r>
+      <w:r>
+        <w:rPr>
+          <w:rFonts w:hint="eastAsia"/>
+        </w:rPr>
+        <w:t>일정 컨트롤러</w:t>
+      </w:r>
+    </w:p>
+    <w:p>
+      <w:r>
+        <w:rPr>
+          <w:rFonts w:hint="eastAsia"/>
+        </w:rPr>
+        <w:t>│</w:t>
+      </w:r>
+      <w:r>
+        <w:t xml:space="preserve">  </w:t>
+      </w:r>
+      <w:r>
+        <w:rPr>
+          <w:rFonts w:hint="eastAsia"/>
+        </w:rPr>
+        <w:t>│</w:t>
+      </w:r>
+      <w:r>
+        <w:t xml:space="preserve">  ├─</w:t>
       </w:r>
       <w:r>
         <w:t>getEvent.js</w:t>
@@ -690,11 +687,6 @@
       </w:r>
     </w:p>
     <w:p>
-      <w:pPr>
-        <w:rPr>
-          <w:rFonts w:hint="eastAsia"/>
-        </w:rPr>
-      </w:pPr>
       <w:r>
         <w:rPr>
           <w:rFonts w:hint="eastAsia"/>
@@ -2961,9 +2953,6 @@
         <w:pBdr>
           <w:bottom w:val="single" w:sz="6" w:space="1" w:color="auto"/>
         </w:pBdr>
-        <w:rPr>
-          <w:rFonts w:hint="eastAsia"/>
-        </w:rPr>
       </w:pPr>
       <w:r>
         <w:rPr>
@@ -7637,7 +7626,7 @@
 </file>
 
 <file path=customXml/itemProps1.xml><?xml version="1.0" encoding="utf-8"?>
-<ds:datastoreItem xmlns:ds="http://schemas.openxmlformats.org/officeDocument/2006/customXml" ds:itemID="{5876BEA1-50F0-4448-9864-92CBF6550EAF}">
+<ds:datastoreItem xmlns:ds="http://schemas.openxmlformats.org/officeDocument/2006/customXml" ds:itemID="{1C0C3385-A68F-49BA-B6E7-05CE5A2F966E}">
   <ds:schemaRefs>
     <ds:schemaRef ds:uri="http://schemas.openxmlformats.org/officeDocument/2006/bibliography"/>
   </ds:schemaRefs>

--- a/동아리 2018-02-20.docx
+++ b/동아리 2018-02-20.docx
@@ -118,6 +118,35 @@
         </w:rPr>
         <w:t>정보</w:t>
       </w:r>
+    </w:p>
+    <w:p/>
+    <w:p>
+      <w:r>
+        <w:rPr>
+          <w:rFonts w:hint="eastAsia"/>
+        </w:rPr>
+        <w:t>2</w:t>
+      </w:r>
+      <w:r>
+        <w:t xml:space="preserve">018-05-27 </w:t>
+      </w:r>
+      <w:r>
+        <w:rPr>
+          <w:rFonts w:hint="eastAsia"/>
+        </w:rPr>
+        <w:t xml:space="preserve">이미지 최대 크기 </w:t>
+      </w:r>
+      <w:r>
+        <w:t xml:space="preserve">4MB </w:t>
+      </w:r>
+      <w:r>
+        <w:rPr>
+          <w:rFonts w:hint="eastAsia"/>
+        </w:rPr>
+        <w:t>변경</w:t>
+      </w:r>
+      <w:bookmarkStart w:id="0" w:name="_GoBack"/>
+      <w:bookmarkEnd w:id="0"/>
     </w:p>
     <w:p/>
     <w:p/>
@@ -136,8 +165,6 @@
     <w:p/>
     <w:p/>
     <w:p/>
-    <w:p/>
-    <w:p/>
     <w:p>
       <w:pPr>
         <w:jc w:val="center"/>
@@ -3487,7 +3514,10 @@
         <w:t>(</w:t>
       </w:r>
       <w:r>
-        <w:t>2MB)</w:t>
+        <w:t>4</w:t>
+      </w:r>
+      <w:r>
+        <w:t>MB)</w:t>
       </w:r>
       <w:r>
         <w:rPr>
@@ -5481,7 +5511,6 @@
           <w:bottom w:val="single" w:sz="6" w:space="1" w:color="auto"/>
         </w:pBdr>
         <w:rPr>
-          <w:rFonts w:hint="eastAsia"/>
           <w:sz w:val="18"/>
           <w:szCs w:val="18"/>
         </w:rPr>
@@ -7809,11 +7838,6 @@
             <w:tcW w:w="3006" w:type="dxa"/>
           </w:tcPr>
           <w:p>
-            <w:pPr>
-              <w:rPr>
-                <w:rFonts w:hint="eastAsia"/>
-              </w:rPr>
-            </w:pPr>
             <w:r>
               <w:rPr>
                 <w:rFonts w:hint="eastAsia"/>
@@ -7904,11 +7928,6 @@
             <w:tcW w:w="3006" w:type="dxa"/>
           </w:tcPr>
           <w:p>
-            <w:pPr>
-              <w:rPr>
-                <w:rFonts w:hint="eastAsia"/>
-              </w:rPr>
-            </w:pPr>
             <w:r>
               <w:rPr>
                 <w:rFonts w:hint="eastAsia"/>
@@ -8629,14 +8648,12 @@
         <w:spacing w:after="0" w:line="240" w:lineRule="auto"/>
         <w:jc w:val="left"/>
         <w:rPr>
-          <w:rFonts w:ascii="Consolas" w:hAnsi="Consolas" w:cs="Consolas" w:hint="eastAsia"/>
+          <w:rFonts w:ascii="Consolas" w:hAnsi="Consolas" w:cs="Consolas"/>
           <w:color w:val="000000"/>
           <w:kern w:val="0"/>
           <w:szCs w:val="20"/>
         </w:rPr>
       </w:pPr>
-      <w:bookmarkStart w:id="0" w:name="_GoBack"/>
-      <w:bookmarkEnd w:id="0"/>
     </w:p>
     <w:p>
       <w:pPr>
@@ -12170,7 +12187,7 @@
 </file>
 
 <file path=customXml/itemProps1.xml><?xml version="1.0" encoding="utf-8"?>
-<ds:datastoreItem xmlns:ds="http://schemas.openxmlformats.org/officeDocument/2006/customXml" ds:itemID="{3A14248E-EBEE-43D8-8923-1EAA654396EE}">
+<ds:datastoreItem xmlns:ds="http://schemas.openxmlformats.org/officeDocument/2006/customXml" ds:itemID="{167D6568-0889-43AB-99BC-930BA84C57B2}">
   <ds:schemaRefs>
     <ds:schemaRef ds:uri="http://schemas.openxmlformats.org/officeDocument/2006/bibliography"/>
   </ds:schemaRefs>
